--- a/Chapter7/chapter7_v2.docx
+++ b/Chapter7/chapter7_v2.docx
@@ -10,34 +10,23 @@
       <w:r>
         <w:rPr>
           <w:rFonts w:hint="eastAsia"/>
-          <w:lang w:eastAsia="zh-CN"/>
         </w:rPr>
-        <w:t>第七章</w:t>
-      </w:r>
-      <w:r>
+        <w:t xml:space="preserve">第七章 </w:t>
+      </w:r>
+      <w:r>
+        <w:t>类</w:t>
+      </w:r>
+    </w:p>
+    <w:p>
+      <w:pPr>
+        <w:pStyle w:val="3"/>
+        <w:spacing w:before="156"/>
         <w:rPr>
-          <w:rFonts w:hint="eastAsia"/>
-          <w:lang w:val="en-US" w:eastAsia="zh-CN"/>
+          <w:bCs/>
         </w:rPr>
-        <w:t xml:space="preserve"> </w:t>
-      </w:r>
-      <w:r>
-        <w:t>类</w:t>
-      </w:r>
-    </w:p>
-    <w:p>
-      <w:pPr>
-        <w:pStyle w:val="3"/>
+      </w:pPr>
+      <w:r>
         <w:rPr>
-          <w:rFonts w:hint="eastAsia"/>
-          <w:b w:val="0"/>
-          <w:bCs/>
-          <w:lang w:eastAsia="zh-CN"/>
-        </w:rPr>
-      </w:pPr>
-      <w:r>
-        <w:rPr>
-          <w:b w:val="0"/>
           <w:bCs/>
         </w:rPr>
         <w:t>7.1 类</w:t>
@@ -45,152 +34,126 @@
       <w:r>
         <w:rPr>
           <w:rFonts w:hint="eastAsia"/>
-          <w:b w:val="0"/>
           <w:bCs/>
-          <w:lang w:eastAsia="zh-CN"/>
         </w:rPr>
         <w:t>的概念</w:t>
       </w:r>
     </w:p>
     <w:p>
       <w:pPr>
+        <w:ind w:firstLine="480"/>
+      </w:pPr>
+      <w:r>
         <w:rPr>
           <w:rFonts w:hint="eastAsia"/>
-          <w:lang w:val="en-US" w:eastAsia="zh-CN"/>
         </w:rPr>
-      </w:pPr>
+        <w:t>Swift类是构建代码所用的一种通用且灵活的构造体。</w:t>
+      </w:r>
+      <w:r>
+        <w:t>可以为类定义属性（常量或变量）和方法。</w:t>
+      </w:r>
+    </w:p>
+    <w:p>
+      <w:pPr>
+        <w:ind w:firstLine="480"/>
+        <w:rPr>
+          <w:rFonts w:eastAsia="宋体"/>
+        </w:rPr>
+      </w:pPr>
+      <w:r>
+        <w:t>现实世界中的一切事物都可以被看做对象，而类则是对象的抽象。对象是具体的</w:t>
+      </w:r>
       <w:r>
         <w:rPr>
           <w:rFonts w:hint="eastAsia"/>
-          <w:lang w:val="en-US" w:eastAsia="zh-CN"/>
         </w:rPr>
-        <w:t>Swift类是构建代码所用的一种通用且灵活的构造体。</w:t>
-      </w:r>
-      <w:r>
-        <w:rPr>
-          <w:rFonts w:hint="default"/>
-          <w:lang w:eastAsia="zh-CN"/>
-        </w:rPr>
-        <w:t>可以为类定义属性（常量或变量）和方法。</w:t>
-      </w:r>
-    </w:p>
-    <w:p>
-      <w:pPr>
-        <w:rPr>
-          <w:rFonts w:hint="eastAsia" w:eastAsia="宋体"/>
-          <w:lang w:eastAsia="zh-CN"/>
-        </w:rPr>
-      </w:pPr>
-      <w:r>
-        <w:t>现实世界中的一切事物都可以被看做对象，而类则是对象的抽象。对象是具体的</w:t>
+        <w:t>，而</w:t>
+      </w:r>
+      <w:r>
+        <w:t>类是抽象的。可以把类看做对象的模板，根据类创建</w:t>
       </w:r>
       <w:r>
         <w:rPr>
           <w:rFonts w:hint="eastAsia"/>
-          <w:lang w:eastAsia="zh-CN"/>
         </w:rPr>
-        <w:t>，而</w:t>
-      </w:r>
-      <w:r>
-        <w:t>类是抽象的。可以把类看做对象的模板，根据类创建</w:t>
+        <w:t>的</w:t>
+      </w:r>
+      <w:r>
+        <w:t>对象</w:t>
       </w:r>
       <w:r>
         <w:rPr>
           <w:rFonts w:hint="eastAsia"/>
-          <w:lang w:eastAsia="zh-CN"/>
         </w:rPr>
-        <w:t>的</w:t>
-      </w:r>
-      <w:r>
-        <w:t>对象</w:t>
+        <w:t>被称作该类的一个实例。</w:t>
+      </w:r>
+    </w:p>
+    <w:p>
+      <w:pPr>
+        <w:ind w:firstLine="480"/>
+      </w:pPr>
+      <w:r>
+        <w:t>举个例子，如果你要买电脑，</w:t>
       </w:r>
       <w:r>
         <w:rPr>
           <w:rFonts w:hint="eastAsia"/>
-          <w:lang w:eastAsia="zh-CN"/>
         </w:rPr>
-        <w:t>被称作该类的一个实例。</w:t>
-      </w:r>
-    </w:p>
-    <w:p>
-      <w:pPr>
+        <w:t>你会</w:t>
+      </w:r>
+      <w:r>
+        <w:t>如何考虑？</w:t>
+      </w:r>
+      <w:r>
         <w:rPr>
           <w:rFonts w:hint="eastAsia"/>
-          <w:lang w:eastAsia="zh-CN"/>
         </w:rPr>
-      </w:pPr>
-      <w:r>
-        <w:t>举个例子，如果你要买电脑，</w:t>
+        <w:t>我想</w:t>
+      </w:r>
+      <w:r>
+        <w:t>你可能会考虑品牌、CPU、显卡、内存、价格等因素，此时你心中的电脑就是类，它是抽象的。随后你买了一台</w:t>
       </w:r>
       <w:r>
         <w:rPr>
           <w:rFonts w:hint="eastAsia"/>
-          <w:lang w:eastAsia="zh-CN"/>
         </w:rPr>
-        <w:t>你会</w:t>
-      </w:r>
-      <w:r>
-        <w:t>如何考虑？</w:t>
+        <w:t>真实的</w:t>
+      </w:r>
+      <w:r>
+        <w:t>电脑，它的CPU是i7，显卡是GTX1070，内存16G。这里的电脑就是对象，它是具体的，是根据”电脑“这个抽象概念制造出来的。</w:t>
       </w:r>
       <w:r>
         <w:rPr>
           <w:rFonts w:hint="eastAsia"/>
-          <w:lang w:eastAsia="zh-CN"/>
         </w:rPr>
-        <w:t>我想</w:t>
-      </w:r>
-      <w:r>
-        <w:t>你可能会考虑品牌、CPU、显卡、内存、价格等因素，此时你心中的电脑就是类，它是抽象的。随后你买了一台</w:t>
+        <w:t>除了电脑你可能还买了鼠标，此时你桌上的鼠标和电脑都被可以称作对象，不过桌上的鼠标是“鼠标”的一个实例，而桌上的电脑是“电脑”的一个实例。</w:t>
+      </w:r>
+      <w:r>
+        <w:t>电脑的CPU型号，显卡型号，内存大小被称作属性，用电脑浏览网页，看电影，玩游戏被称为动作，也就是方法</w:t>
       </w:r>
       <w:r>
         <w:rPr>
           <w:rFonts w:hint="eastAsia"/>
-          <w:lang w:eastAsia="zh-CN"/>
         </w:rPr>
-        <w:t>真实的</w:t>
-      </w:r>
-      <w:r>
-        <w:t>电脑，它的CPU是i7，显卡是GTX1070，内存16G。这里的电脑就是对象，它是具体的，是根据”电脑“这个抽象概念制造出来的。</w:t>
-      </w:r>
+        <w:t>。</w:t>
+      </w:r>
+    </w:p>
+    <w:p>
+      <w:pPr>
+        <w:ind w:firstLine="480"/>
+      </w:pPr>
       <w:r>
         <w:rPr>
           <w:rFonts w:hint="eastAsia"/>
-          <w:lang w:eastAsia="zh-CN"/>
         </w:rPr>
-        <w:t>除了电脑你可能还买了鼠标，此时你桌上的鼠标和电脑都被可以称作对象，不过桌上的鼠标是“鼠标”的一个实例，而桌上的电脑是“电脑”的一个实例。</w:t>
-      </w:r>
-      <w:r>
-        <w:t>电脑的CPU型号，显卡型号，内存大小被称作属性，用电脑浏览网页，看电影，玩游戏被称为动作，也就是方法</w:t>
+        <w:t>Swift类中的</w:t>
+      </w:r>
+      <w:r>
+        <w:t>属性包括存储属性和计算属性</w:t>
       </w:r>
       <w:r>
         <w:rPr>
           <w:rFonts w:hint="eastAsia"/>
-          <w:lang w:eastAsia="zh-CN"/>
-        </w:rPr>
-        <w:t>。</w:t>
-      </w:r>
-    </w:p>
-    <w:p>
-      <w:pPr>
-        <w:rPr>
-          <w:rFonts w:hint="eastAsia"/>
-          <w:lang w:val="en-US" w:eastAsia="zh-CN"/>
-        </w:rPr>
-      </w:pPr>
-      <w:r>
-        <w:rPr>
-          <w:rFonts w:hint="eastAsia"/>
-          <w:lang w:val="en-US" w:eastAsia="zh-CN"/>
-        </w:rPr>
-        <w:t>Swift中的</w:t>
-      </w:r>
-      <w:r>
-        <w:t>属性包括存储属性和计算属性</w:t>
-      </w:r>
-      <w:r>
-        <w:rPr>
-          <w:rFonts w:hint="eastAsia"/>
-          <w:lang w:eastAsia="zh-CN"/>
         </w:rPr>
         <w:t>，</w:t>
       </w:r>
@@ -201,14 +164,96 @@
     <w:p>
       <w:pPr>
         <w:pStyle w:val="4"/>
+        <w:spacing w:before="156"/>
       </w:pPr>
       <w:r>
         <w:t>7.1.1 类的定义</w:t>
       </w:r>
     </w:p>
     <w:p>
+      <w:pPr>
+        <w:ind w:firstLine="480"/>
+      </w:pPr>
       <w:r>
         <w:t>在Swift中，定义类的关键字为class，基本语法：</w:t>
+      </w:r>
+    </w:p>
+    <w:tbl>
+      <w:tblPr>
+        <w:tblStyle w:val="10"/>
+        <w:tblW w:w="8522" w:type="dxa"/>
+        <w:tblInd w:w="0" w:type="dxa"/>
+        <w:tblBorders>
+          <w:top w:val="single" w:color="auto" w:sz="4" w:space="0"/>
+          <w:left w:val="single" w:color="auto" w:sz="4" w:space="0"/>
+          <w:bottom w:val="single" w:color="auto" w:sz="4" w:space="0"/>
+          <w:right w:val="single" w:color="auto" w:sz="4" w:space="0"/>
+          <w:insideH w:val="single" w:color="auto" w:sz="4" w:space="0"/>
+          <w:insideV w:val="single" w:color="auto" w:sz="4" w:space="0"/>
+        </w:tblBorders>
+        <w:tblLayout w:type="fixed"/>
+        <w:tblCellMar>
+          <w:top w:w="0" w:type="dxa"/>
+          <w:left w:w="108" w:type="dxa"/>
+          <w:bottom w:w="0" w:type="dxa"/>
+          <w:right w:w="108" w:type="dxa"/>
+        </w:tblCellMar>
+      </w:tblPr>
+      <w:tblGrid>
+        <w:gridCol w:w="8522"/>
+      </w:tblGrid>
+      <w:tr>
+        <w:tblPrEx>
+          <w:tblBorders>
+            <w:top w:val="single" w:color="auto" w:sz="4" w:space="0"/>
+            <w:left w:val="single" w:color="auto" w:sz="4" w:space="0"/>
+            <w:bottom w:val="single" w:color="auto" w:sz="4" w:space="0"/>
+            <w:right w:val="single" w:color="auto" w:sz="4" w:space="0"/>
+            <w:insideH w:val="single" w:color="auto" w:sz="4" w:space="0"/>
+            <w:insideV w:val="single" w:color="auto" w:sz="4" w:space="0"/>
+          </w:tblBorders>
+          <w:tblLayout w:type="fixed"/>
+        </w:tblPrEx>
+        <w:tc>
+          <w:tcPr>
+            <w:tcW w:w="8522" w:type="dxa"/>
+          </w:tcPr>
+          <w:p>
+            <w:pPr>
+              <w:pStyle w:val="11"/>
+              <w:ind w:firstLine="480"/>
+            </w:pPr>
+            <w:r>
+              <w:t>class ClassName {</w:t>
+            </w:r>
+          </w:p>
+          <w:p>
+            <w:pPr>
+              <w:pStyle w:val="11"/>
+              <w:ind w:firstLine="480"/>
+            </w:pPr>
+            <w:r>
+              <w:t>//定义属性和方法</w:t>
+            </w:r>
+          </w:p>
+          <w:p>
+            <w:pPr>
+              <w:pStyle w:val="11"/>
+              <w:ind w:firstLine="480"/>
+            </w:pPr>
+            <w:r>
+              <w:t>}</w:t>
+            </w:r>
+          </w:p>
+        </w:tc>
+      </w:tr>
+    </w:tbl>
+    <w:p>
+      <w:pPr>
+        <w:ind w:firstLine="480"/>
+      </w:pPr>
+      <w:r>
+        <w:t>在定义类的时候，类名应使用UpperCamelCase（首字母大写的驼峰命名法，如SomeClass）来命名，这是一种规范，Swift中的类都采用这种命名方式。而属性名，方法名应采用lowerCamelCase（首字母小写的驼峰命名法，如someAttribute）来命名，以便和类名更好的区分。</w:t>
       </w:r>
     </w:p>
     <w:tbl>
@@ -260,25 +305,61 @@
           <w:p>
             <w:pPr>
               <w:pStyle w:val="11"/>
-            </w:pPr>
-            <w:r>
-              <w:t>class ClassName {</w:t>
-            </w:r>
-          </w:p>
-          <w:p>
-            <w:pPr>
-              <w:pStyle w:val="11"/>
-            </w:pPr>
-            <w:r>
-              <w:t>//定义属性和方法</w:t>
-            </w:r>
-          </w:p>
-          <w:p>
-            <w:pPr>
-              <w:pStyle w:val="11"/>
-              <w:rPr>
-                <w:vertAlign w:val="baseline"/>
-              </w:rPr>
+              <w:ind w:firstLine="480"/>
+            </w:pPr>
+            <w:r>
+              <w:t>class Student{</w:t>
+            </w:r>
+          </w:p>
+          <w:p>
+            <w:pPr>
+              <w:pStyle w:val="11"/>
+              <w:ind w:firstLine="480"/>
+            </w:pPr>
+            <w:r>
+              <w:t>    var name:String = "Tom"</w:t>
+            </w:r>
+          </w:p>
+          <w:p>
+            <w:pPr>
+              <w:pStyle w:val="11"/>
+              <w:ind w:firstLine="480"/>
+            </w:pPr>
+            <w:r>
+              <w:t>    </w:t>
+            </w:r>
+          </w:p>
+          <w:p>
+            <w:pPr>
+              <w:pStyle w:val="11"/>
+              <w:ind w:firstLine="480"/>
+            </w:pPr>
+            <w:r>
+              <w:t>    func sayHi(){</w:t>
+            </w:r>
+          </w:p>
+          <w:p>
+            <w:pPr>
+              <w:pStyle w:val="11"/>
+              <w:ind w:firstLine="480"/>
+            </w:pPr>
+            <w:r>
+              <w:t>        print("hi! I'm \(name)")</w:t>
+            </w:r>
+          </w:p>
+          <w:p>
+            <w:pPr>
+              <w:pStyle w:val="11"/>
+              <w:ind w:firstLine="480"/>
+            </w:pPr>
+            <w:r>
+              <w:t>    }</w:t>
+            </w:r>
+          </w:p>
+          <w:p>
+            <w:pPr>
+              <w:pStyle w:val="11"/>
+              <w:ind w:firstLine="480"/>
             </w:pPr>
             <w:r>
               <w:t>}</w:t>
@@ -289,63 +370,19 @@
     </w:tbl>
     <w:p>
       <w:pPr>
+        <w:ind w:firstLine="480"/>
+      </w:pPr>
+      <w:r>
+        <w:t>本例中，创建了Student类，并定义了一个属性和一个方法。属性name类型为String，默认值设置为Tom，swift中的存储属性，必须要进行初始化，</w:t>
+      </w:r>
+      <w:r>
         <w:rPr>
-          <w:lang w:eastAsia="zh-CN"/>
+          <w:rFonts w:hint="eastAsia"/>
         </w:rPr>
-      </w:pPr>
-      <w:r>
-        <w:t>在定义类的时候，类名应使用</w:t>
-      </w:r>
-      <w:r>
-        <w:rPr>
-          <w:lang w:val="en-US" w:eastAsia="zh-CN"/>
-        </w:rPr>
-        <w:t>UpperCamelCase</w:t>
-      </w:r>
-      <w:r>
-        <w:rPr>
-          <w:lang w:eastAsia="zh-CN"/>
-        </w:rPr>
-        <w:t>（首字母大写的驼峰命名法，如SomeClass）来命名</w:t>
-      </w:r>
-      <w:r>
-        <w:t>，这是一种规范，Swift中的类都采用这种命名方式。而属性名，方法名应采用</w:t>
-      </w:r>
-      <w:r>
-        <w:rPr>
-          <w:lang w:val="en-US" w:eastAsia="zh-CN"/>
-        </w:rPr>
-        <w:t>lowerCamelCase</w:t>
-      </w:r>
-      <w:r>
-        <w:rPr>
-          <w:lang w:eastAsia="zh-CN"/>
-        </w:rPr>
-        <w:t>（首字母小写的驼峰命名法，如someAttribute）来命名，</w:t>
-      </w:r>
-      <w:r>
-        <w:rPr>
-          <w:lang w:val="en-US" w:eastAsia="zh-CN"/>
-        </w:rPr>
-        <w:t>以便和类名</w:t>
-      </w:r>
-      <w:r>
-        <w:rPr>
-          <w:lang w:eastAsia="zh-CN"/>
-        </w:rPr>
-        <w:t>更好的</w:t>
-      </w:r>
-      <w:r>
-        <w:rPr>
-          <w:lang w:val="en-US" w:eastAsia="zh-CN"/>
-        </w:rPr>
-        <w:t>区分</w:t>
-      </w:r>
-      <w:r>
-        <w:rPr>
-          <w:lang w:eastAsia="zh-CN"/>
-        </w:rPr>
-        <w:t>。</w:t>
+        <w:t>这里</w:t>
+      </w:r>
+      <w:r>
+        <w:t>采用赋初值的方式。随后定义了sayHi方法，打印一句话。</w:t>
       </w:r>
     </w:p>
     <w:tbl>
@@ -397,99 +434,52 @@
           <w:p>
             <w:pPr>
               <w:pStyle w:val="11"/>
+              <w:ind w:firstLine="480"/>
             </w:pPr>
             <w:r>
               <w:rPr>
-                <w:rFonts w:hint="default"/>
-                <w:lang w:val="en-US" w:eastAsia="zh-CN"/>
+                <w:rFonts w:hint="eastAsia"/>
               </w:rPr>
-              <w:t>class Student{</w:t>
-            </w:r>
-          </w:p>
-          <w:p>
-            <w:pPr>
-              <w:pStyle w:val="11"/>
-            </w:pPr>
-            <w:r>
-              <w:rPr>
-                <w:rFonts w:hint="default"/>
-                <w:lang w:val="en-US" w:eastAsia="zh-CN"/>
-              </w:rPr>
-              <w:t>    var name:String = "</w:t>
-            </w:r>
-            <w:r>
-              <w:rPr>
-                <w:rFonts w:hint="default"/>
-                <w:lang w:eastAsia="zh-CN"/>
-              </w:rPr>
-              <w:t>Tom</w:t>
-            </w:r>
-            <w:r>
-              <w:rPr>
-                <w:rFonts w:hint="default"/>
-                <w:lang w:val="en-US" w:eastAsia="zh-CN"/>
-              </w:rPr>
-              <w:t>"</w:t>
-            </w:r>
-          </w:p>
-          <w:p>
-            <w:pPr>
-              <w:pStyle w:val="11"/>
-            </w:pPr>
-            <w:r>
-              <w:rPr>
-                <w:rFonts w:hint="default"/>
-                <w:lang w:val="en-US" w:eastAsia="zh-CN"/>
-              </w:rPr>
-              <w:t>    </w:t>
-            </w:r>
-          </w:p>
-          <w:p>
-            <w:pPr>
-              <w:pStyle w:val="11"/>
-            </w:pPr>
-            <w:r>
-              <w:rPr>
-                <w:rFonts w:hint="default"/>
-                <w:lang w:val="en-US" w:eastAsia="zh-CN"/>
-              </w:rPr>
-              <w:t>    func sayHi(){</w:t>
-            </w:r>
-          </w:p>
-          <w:p>
-            <w:pPr>
-              <w:pStyle w:val="11"/>
-            </w:pPr>
-            <w:r>
-              <w:t>        print("hi! I'm \(name)")</w:t>
-            </w:r>
-          </w:p>
-          <w:p>
-            <w:pPr>
-              <w:pStyle w:val="11"/>
-            </w:pPr>
-            <w:r>
-              <w:rPr>
-                <w:rFonts w:hint="default"/>
-                <w:lang w:val="en-US" w:eastAsia="zh-CN"/>
-              </w:rPr>
-              <w:t>    }</w:t>
-            </w:r>
-          </w:p>
-          <w:p>
-            <w:pPr>
-              <w:pStyle w:val="11"/>
-              <w:rPr>
-                <w:vertAlign w:val="baseline"/>
-                <w:lang w:eastAsia="zh-CN"/>
-              </w:rPr>
-            </w:pPr>
-            <w:r>
-              <w:rPr>
-                <w:rFonts w:hint="default"/>
-                <w:lang w:val="en-US" w:eastAsia="zh-CN"/>
-              </w:rPr>
-              <w:t>}</w:t>
+              <w:t>//</w:t>
+            </w:r>
+            <w:r>
+              <w:t>通过类创建对象</w:t>
+            </w:r>
+          </w:p>
+          <w:p>
+            <w:pPr>
+              <w:pStyle w:val="11"/>
+              <w:ind w:firstLine="480"/>
+            </w:pPr>
+            <w:r>
+              <w:t>var stu = Student()</w:t>
+            </w:r>
+          </w:p>
+          <w:p>
+            <w:pPr>
+              <w:pStyle w:val="11"/>
+              <w:ind w:firstLine="480"/>
+            </w:pPr>
+            <w:r>
+              <w:t>stu.sayHi()</w:t>
+            </w:r>
+          </w:p>
+          <w:p>
+            <w:pPr>
+              <w:pStyle w:val="11"/>
+              <w:ind w:firstLine="480"/>
+            </w:pPr>
+            <w:r>
+              <w:t>stu.name = "Jack"</w:t>
+            </w:r>
+          </w:p>
+          <w:p>
+            <w:pPr>
+              <w:pStyle w:val="11"/>
+              <w:ind w:firstLine="480"/>
+            </w:pPr>
+            <w:r>
+              <w:t>stu.sayHi()</w:t>
             </w:r>
           </w:p>
         </w:tc>
@@ -497,28 +487,10 @@
     </w:tbl>
     <w:p>
       <w:pPr>
-        <w:rPr>
-          <w:lang w:eastAsia="zh-CN"/>
-        </w:rPr>
-      </w:pPr>
-      <w:r>
-        <w:rPr>
-          <w:lang w:eastAsia="zh-CN"/>
-        </w:rPr>
-        <w:t>本例中，创建了Student类，并定义了一个属性和一个方法。属性name类型为String，默认值设置为Tom，swift中的存储属性，必须要进行初始化，</w:t>
-      </w:r>
-      <w:r>
-        <w:rPr>
-          <w:rFonts w:hint="eastAsia"/>
-          <w:lang w:eastAsia="zh-CN"/>
-        </w:rPr>
-        <w:t>这里</w:t>
-      </w:r>
-      <w:r>
-        <w:rPr>
-          <w:lang w:eastAsia="zh-CN"/>
-        </w:rPr>
-        <w:t>采用赋初值的方式。随后定义了sayHi方法，打印一句话。</w:t>
+        <w:ind w:firstLine="420" w:firstLineChars="0"/>
+      </w:pPr>
+      <w:r>
+        <w:t>程序输出：</w:t>
       </w:r>
     </w:p>
     <w:tbl>
@@ -570,73 +542,19 @@
           <w:p>
             <w:pPr>
               <w:pStyle w:val="11"/>
-              <w:rPr>
-                <w:lang w:eastAsia="zh-CN"/>
-              </w:rPr>
-            </w:pPr>
-            <w:r>
-              <w:rPr>
-                <w:rFonts w:hint="eastAsia"/>
-                <w:lang w:val="en-US" w:eastAsia="zh-CN"/>
-              </w:rPr>
-              <w:t>//</w:t>
-            </w:r>
-            <w:r>
-              <w:rPr>
-                <w:lang w:eastAsia="zh-CN"/>
-              </w:rPr>
-              <w:t>通过类创建对象</w:t>
-            </w:r>
-          </w:p>
-          <w:p>
-            <w:pPr>
-              <w:pStyle w:val="11"/>
-            </w:pPr>
-            <w:r>
-              <w:rPr>
-                <w:lang w:val="en-US" w:eastAsia="zh-CN"/>
-              </w:rPr>
-              <w:t>var stu = Student()</w:t>
-            </w:r>
-          </w:p>
-          <w:p>
-            <w:pPr>
-              <w:pStyle w:val="11"/>
-            </w:pPr>
-            <w:r>
-              <w:rPr>
-                <w:rFonts w:hint="default"/>
-                <w:lang w:val="en-US" w:eastAsia="zh-CN"/>
-              </w:rPr>
-              <w:t>stu.sayHi()</w:t>
-            </w:r>
-          </w:p>
-          <w:p>
-            <w:pPr>
-              <w:pStyle w:val="11"/>
-            </w:pPr>
-            <w:r>
-              <w:rPr>
-                <w:rFonts w:hint="default"/>
-                <w:lang w:val="en-US" w:eastAsia="zh-CN"/>
-              </w:rPr>
-              <w:t>stu.name = "Jack"</w:t>
-            </w:r>
-          </w:p>
-          <w:p>
-            <w:pPr>
-              <w:pStyle w:val="11"/>
-              <w:rPr>
-                <w:vertAlign w:val="baseline"/>
-                <w:lang w:eastAsia="zh-CN"/>
-              </w:rPr>
-            </w:pPr>
-            <w:r>
-              <w:rPr>
-                <w:rFonts w:hint="default"/>
-                <w:lang w:val="en-US" w:eastAsia="zh-CN"/>
-              </w:rPr>
-              <w:t>stu.sayHi()</w:t>
+              <w:ind w:firstLine="480"/>
+            </w:pPr>
+            <w:r>
+              <w:t>hello! I'm Tom</w:t>
+            </w:r>
+          </w:p>
+          <w:p>
+            <w:pPr>
+              <w:pStyle w:val="11"/>
+              <w:ind w:firstLine="480"/>
+            </w:pPr>
+            <w:r>
+              <w:t>hello! I'm Jack</w:t>
             </w:r>
           </w:p>
         </w:tc>
@@ -644,16 +562,45 @@
     </w:tbl>
     <w:p>
       <w:pPr>
-        <w:ind w:left="0" w:leftChars="0" w:firstLine="420" w:firstLineChars="0"/>
+        <w:ind w:firstLine="480"/>
+      </w:pPr>
+      <w:r>
+        <w:t>首先创建了一个对象stu，这个对象被称作Student类的实例，然后调用了sayHi方法，由于Student默认的name是Tom，所以打印出hello! I'm Tom。修改stu的name属性为Jack，再次调用sayHi，打印出hello! I'm Jack。</w:t>
+      </w:r>
+    </w:p>
+    <w:p>
+      <w:pPr>
+        <w:pStyle w:val="4"/>
+        <w:spacing w:before="156"/>
+      </w:pPr>
+      <w:r>
+        <w:t>7.1.2 构造过程</w:t>
+      </w:r>
+    </w:p>
+    <w:p>
+      <w:pPr>
+        <w:ind w:firstLine="480"/>
+      </w:pPr>
+      <w:r>
+        <w:t>类的存储属性必须要初始化，除了设置默认值的方式外，还可以采用构造器对其进行初始化。</w:t>
+      </w:r>
+      <w:r>
         <w:rPr>
-          <w:lang w:eastAsia="zh-CN"/>
+          <w:rFonts w:hint="eastAsia"/>
         </w:rPr>
-      </w:pPr>
+        <w:t>可以将构造器看做创建特定类型的实例的特殊方法。</w:t>
+      </w:r>
+      <w:r>
+        <w:t>基本语法</w:t>
+      </w:r>
       <w:r>
         <w:rPr>
-          <w:lang w:eastAsia="zh-CN"/>
+          <w:rFonts w:hint="eastAsia"/>
         </w:rPr>
-        <w:t>程序输出：</w:t>
+        <w:t>如下</w:t>
+      </w:r>
+      <w:r>
+        <w:t>：</w:t>
       </w:r>
     </w:p>
     <w:tbl>
@@ -705,27 +652,28 @@
           <w:p>
             <w:pPr>
               <w:pStyle w:val="11"/>
-            </w:pPr>
-            <w:r>
-              <w:rPr>
-                <w:lang w:val="en-US" w:eastAsia="zh-CN"/>
-              </w:rPr>
-              <w:t>hello! I'm Tom</w:t>
-            </w:r>
-          </w:p>
-          <w:p>
-            <w:pPr>
-              <w:pStyle w:val="11"/>
-              <w:rPr>
-                <w:vertAlign w:val="baseline"/>
-                <w:lang w:val="en-US" w:eastAsia="zh-CN"/>
-              </w:rPr>
-            </w:pPr>
-            <w:r>
-              <w:rPr>
-                <w:lang w:val="en-US" w:eastAsia="zh-CN"/>
-              </w:rPr>
-              <w:t>hello! I'm Jack</w:t>
+              <w:ind w:firstLine="480"/>
+            </w:pPr>
+            <w:r>
+              <w:t>init(){</w:t>
+            </w:r>
+          </w:p>
+          <w:p>
+            <w:pPr>
+              <w:pStyle w:val="11"/>
+              <w:ind w:firstLine="480"/>
+            </w:pPr>
+            <w:r>
+              <w:t>//初始化</w:t>
+            </w:r>
+          </w:p>
+          <w:p>
+            <w:pPr>
+              <w:pStyle w:val="11"/>
+              <w:ind w:firstLine="480"/>
+            </w:pPr>
+            <w:r>
+              <w:t>}</w:t>
             </w:r>
           </w:p>
         </w:tc>
@@ -733,72 +681,19 @@
     </w:tbl>
     <w:p>
       <w:pPr>
+        <w:ind w:firstLine="480"/>
         <w:rPr>
-          <w:lang w:eastAsia="zh-CN"/>
+          <w:rFonts w:eastAsia="宋体"/>
         </w:rPr>
       </w:pPr>
       <w:r>
-        <w:rPr>
-          <w:lang w:eastAsia="zh-CN"/>
-        </w:rPr>
-        <w:t>首先创建了一个对象stu，这个对象被称作Student类的实例，然后调用了sayHi方法，由于Student默认的name是Tom，所以打印出</w:t>
-      </w:r>
-      <w:r>
-        <w:rPr>
-          <w:lang w:val="en-US" w:eastAsia="zh-CN"/>
-        </w:rPr>
-        <w:t>hello! I'm Tom</w:t>
-      </w:r>
-      <w:r>
-        <w:rPr>
-          <w:lang w:eastAsia="zh-CN"/>
-        </w:rPr>
-        <w:t>。修改stu的name属性为Jack，再次调用sayHi，打印出</w:t>
-      </w:r>
-      <w:r>
-        <w:rPr>
-          <w:lang w:val="en-US" w:eastAsia="zh-CN"/>
-        </w:rPr>
-        <w:t>hello! I'm Jack</w:t>
-      </w:r>
-      <w:r>
-        <w:rPr>
-          <w:lang w:eastAsia="zh-CN"/>
-        </w:rPr>
-        <w:t>。</w:t>
-      </w:r>
-    </w:p>
-    <w:p>
-      <w:pPr>
-        <w:pStyle w:val="4"/>
-      </w:pPr>
-      <w:r>
-        <w:t>7.1.2 构造过程</w:t>
-      </w:r>
-    </w:p>
-    <w:p>
-      <w:r>
-        <w:t>类的存储属性必须要初始化，除了设置默认值的方式外，还可以采用构造器对其进行初始化。</w:t>
+        <w:t>构造器在创建类的实例的时候被调用，在构造器中，完成对存储属性的初始化。</w:t>
       </w:r>
       <w:r>
         <w:rPr>
           <w:rFonts w:hint="eastAsia"/>
-          <w:lang w:eastAsia="zh-CN"/>
         </w:rPr>
-        <w:t>可以将构造器看做创建特定类型的实例的特殊方法。</w:t>
-      </w:r>
-      <w:r>
-        <w:t>基本语法</w:t>
-      </w:r>
-      <w:r>
-        <w:rPr>
-          <w:rFonts w:hint="eastAsia"/>
-          <w:lang w:eastAsia="zh-CN"/>
-        </w:rPr>
-        <w:t>如下</w:t>
-      </w:r>
-      <w:r>
-        <w:t>：</w:t>
+        <w:t>类中自定义的构造器会覆盖系统默认的构造器。</w:t>
       </w:r>
     </w:p>
     <w:tbl>
@@ -850,25 +745,70 @@
           <w:p>
             <w:pPr>
               <w:pStyle w:val="11"/>
-            </w:pPr>
-            <w:r>
-              <w:t>init(){</w:t>
-            </w:r>
-          </w:p>
-          <w:p>
-            <w:pPr>
-              <w:pStyle w:val="11"/>
-            </w:pPr>
-            <w:r>
-              <w:t>//初始化</w:t>
-            </w:r>
-          </w:p>
-          <w:p>
-            <w:pPr>
-              <w:pStyle w:val="11"/>
-              <w:rPr>
-                <w:vertAlign w:val="baseline"/>
-              </w:rPr>
+              <w:ind w:firstLine="480"/>
+            </w:pPr>
+            <w:r>
+              <w:t>class Car{</w:t>
+            </w:r>
+          </w:p>
+          <w:p>
+            <w:pPr>
+              <w:pStyle w:val="11"/>
+              <w:ind w:firstLine="480"/>
+            </w:pPr>
+            <w:r>
+              <w:t>    var brand:String</w:t>
+            </w:r>
+          </w:p>
+          <w:p>
+            <w:pPr>
+              <w:pStyle w:val="11"/>
+              <w:ind w:firstLine="480"/>
+            </w:pPr>
+            <w:r>
+              <w:t>    var speed:Int</w:t>
+            </w:r>
+          </w:p>
+          <w:p>
+            <w:pPr>
+              <w:pStyle w:val="11"/>
+              <w:ind w:firstLine="480"/>
+            </w:pPr>
+            <w:r>
+              <w:t>    init(){</w:t>
+            </w:r>
+          </w:p>
+          <w:p>
+            <w:pPr>
+              <w:pStyle w:val="11"/>
+              <w:ind w:firstLine="480"/>
+            </w:pPr>
+            <w:r>
+              <w:t>        brand = "benz"</w:t>
+            </w:r>
+          </w:p>
+          <w:p>
+            <w:pPr>
+              <w:pStyle w:val="11"/>
+              <w:ind w:firstLine="480"/>
+            </w:pPr>
+            <w:r>
+              <w:t>        speed = 60</w:t>
+            </w:r>
+          </w:p>
+          <w:p>
+            <w:pPr>
+              <w:pStyle w:val="11"/>
+              <w:ind w:firstLine="480"/>
+            </w:pPr>
+            <w:r>
+              <w:t>    }</w:t>
+            </w:r>
+          </w:p>
+          <w:p>
+            <w:pPr>
+              <w:pStyle w:val="11"/>
+              <w:ind w:firstLine="480"/>
             </w:pPr>
             <w:r>
               <w:t>}</w:t>
@@ -879,20 +819,18 @@
     </w:tbl>
     <w:p>
       <w:pPr>
-        <w:rPr>
-          <w:rFonts w:hint="eastAsia" w:eastAsia="宋体"/>
-          <w:lang w:val="en-US" w:eastAsia="zh-CN"/>
-        </w:rPr>
-      </w:pPr>
-      <w:r>
-        <w:t>构造器在创建类的实例的时候被调用，在构造器中，完成对存储属性的初始化。</w:t>
-      </w:r>
-      <w:r>
-        <w:rPr>
-          <w:rFonts w:hint="eastAsia"/>
-          <w:lang w:eastAsia="zh-CN"/>
-        </w:rPr>
-        <w:t>类中自定义的构造器会覆盖系统默认的构造器。</w:t>
+        <w:ind w:firstLine="420" w:firstLineChars="0"/>
+      </w:pPr>
+      <w:r>
+        <w:t>本例中，为Car类定义了两个存储属性brand和speed，并定义了一个无参的构造器init，在其中对存储属性进行初始化。</w:t>
+      </w:r>
+    </w:p>
+    <w:p>
+      <w:pPr>
+        <w:ind w:firstLine="480"/>
+      </w:pPr>
+      <w:r>
+        <w:t>当然也可以在定义构造器init()时提供构造参数，为Car类继续添加一个包含参数的构造器。</w:t>
       </w:r>
     </w:p>
     <w:tbl>
@@ -944,94 +882,138 @@
           <w:p>
             <w:pPr>
               <w:pStyle w:val="11"/>
-            </w:pPr>
-            <w:r>
+              <w:ind w:firstLine="480"/>
+            </w:pPr>
+            <w:r>
+              <w:t>class Car{</w:t>
+            </w:r>
+          </w:p>
+          <w:p>
+            <w:pPr>
+              <w:pStyle w:val="11"/>
+              <w:ind w:firstLine="480"/>
+            </w:pPr>
+            <w:r>
+              <w:t>    var brand:String</w:t>
+            </w:r>
+          </w:p>
+          <w:p>
+            <w:pPr>
+              <w:pStyle w:val="11"/>
+              <w:ind w:firstLine="480"/>
+            </w:pPr>
+            <w:r>
+              <w:t>    var speed:Int</w:t>
+            </w:r>
+          </w:p>
+          <w:p>
+            <w:pPr>
+              <w:pStyle w:val="11"/>
+              <w:ind w:firstLine="480"/>
+            </w:pPr>
+            <w:r>
+              <w:t>    init(){</w:t>
+            </w:r>
+          </w:p>
+          <w:p>
+            <w:pPr>
+              <w:pStyle w:val="11"/>
+              <w:ind w:firstLine="480"/>
+            </w:pPr>
+            <w:r>
+              <w:t>        brand = "benz"</w:t>
+            </w:r>
+          </w:p>
+          <w:p>
+            <w:pPr>
+              <w:pStyle w:val="11"/>
+              <w:ind w:firstLine="480"/>
+            </w:pPr>
+            <w:r>
+              <w:t>        speed = 60</w:t>
+            </w:r>
+          </w:p>
+          <w:p>
+            <w:pPr>
+              <w:pStyle w:val="11"/>
+              <w:ind w:firstLine="480"/>
               <w:rPr>
-                <w:rFonts w:hint="default"/>
-                <w:lang w:val="en-US" w:eastAsia="zh-CN"/>
+                <w:rFonts w:hint="eastAsia"/>
               </w:rPr>
-              <w:t>class Car{</w:t>
-            </w:r>
-          </w:p>
-          <w:p>
-            <w:pPr>
-              <w:pStyle w:val="11"/>
-            </w:pPr>
-            <w:r>
-              <w:rPr>
-                <w:lang w:val="en-US" w:eastAsia="zh-CN"/>
-              </w:rPr>
-              <w:t>    var brand:String</w:t>
-            </w:r>
-          </w:p>
-          <w:p>
-            <w:pPr>
-              <w:pStyle w:val="11"/>
-            </w:pPr>
-            <w:r>
-              <w:rPr>
-                <w:lang w:val="en-US" w:eastAsia="zh-CN"/>
-              </w:rPr>
-              <w:t>    var speed:Int</w:t>
-            </w:r>
-          </w:p>
-          <w:p>
-            <w:pPr>
-              <w:pStyle w:val="11"/>
-            </w:pPr>
-            <w:r>
-              <w:rPr>
-                <w:lang w:val="en-US" w:eastAsia="zh-CN"/>
-              </w:rPr>
-              <w:t>    init(){</w:t>
-            </w:r>
-          </w:p>
-          <w:p>
-            <w:pPr>
-              <w:pStyle w:val="11"/>
-            </w:pPr>
-            <w:r>
-              <w:rPr>
-                <w:lang w:val="en-US" w:eastAsia="zh-CN"/>
-              </w:rPr>
-              <w:t>        brand = "benz"</w:t>
-            </w:r>
-          </w:p>
-          <w:p>
-            <w:pPr>
-              <w:pStyle w:val="11"/>
-            </w:pPr>
-            <w:r>
-              <w:rPr>
-                <w:lang w:val="en-US" w:eastAsia="zh-CN"/>
-              </w:rPr>
-              <w:t>        speed = 60</w:t>
-            </w:r>
-          </w:p>
-          <w:p>
-            <w:pPr>
-              <w:pStyle w:val="11"/>
-            </w:pPr>
-            <w:r>
-              <w:rPr>
-                <w:lang w:val="en-US" w:eastAsia="zh-CN"/>
-              </w:rPr>
+            </w:pPr>
+            <w:r>
               <w:t>    }</w:t>
             </w:r>
           </w:p>
           <w:p>
             <w:pPr>
               <w:pStyle w:val="11"/>
-              <w:rPr>
-                <w:rFonts w:hint="default"/>
-                <w:vertAlign w:val="baseline"/>
-                <w:lang w:eastAsia="zh-CN"/>
-              </w:rPr>
-            </w:pPr>
-            <w:r>
-              <w:rPr>
-                <w:lang w:val="en-US" w:eastAsia="zh-CN"/>
-              </w:rPr>
+              <w:ind w:firstLine="480"/>
+            </w:pPr>
+            <w:r>
+              <w:t>    init(brand:String, speed:Int){</w:t>
+            </w:r>
+          </w:p>
+          <w:p>
+            <w:pPr>
+              <w:pStyle w:val="11"/>
+              <w:ind w:firstLine="480"/>
+            </w:pPr>
+            <w:r>
+              <w:t>        self.brand = brand</w:t>
+            </w:r>
+          </w:p>
+          <w:p>
+            <w:pPr>
+              <w:pStyle w:val="11"/>
+              <w:ind w:firstLine="480"/>
+            </w:pPr>
+            <w:r>
+              <w:t>        self.speed = speed</w:t>
+            </w:r>
+          </w:p>
+          <w:p>
+            <w:pPr>
+              <w:pStyle w:val="11"/>
+              <w:ind w:firstLine="480"/>
+            </w:pPr>
+            <w:r>
+              <w:t>    }</w:t>
+            </w:r>
+          </w:p>
+          <w:p>
+            <w:pPr>
+              <w:pStyle w:val="11"/>
+              <w:ind w:firstLine="480"/>
+            </w:pPr>
+            <w:r>
+              <w:t>    func drive() {</w:t>
+            </w:r>
+          </w:p>
+          <w:p>
+            <w:pPr>
+              <w:pStyle w:val="11"/>
+              <w:ind w:firstLine="480"/>
+            </w:pPr>
+            <w:r>
+              <w:t>        print("brand is \(brand), speed is \(speed)")</w:t>
+            </w:r>
+          </w:p>
+          <w:p>
+            <w:pPr>
+              <w:pStyle w:val="11"/>
+              <w:ind w:firstLine="480"/>
+            </w:pPr>
+            <w:r>
+              <w:t>    }</w:t>
+            </w:r>
+          </w:p>
+          <w:p>
+            <w:pPr>
+              <w:pStyle w:val="11"/>
+              <w:ind w:firstLine="480"/>
+            </w:pPr>
+            <w:r>
               <w:t>}</w:t>
             </w:r>
           </w:p>
@@ -1040,15 +1022,19 @@
     </w:tbl>
     <w:p>
       <w:pPr>
-        <w:ind w:left="0" w:leftChars="0" w:firstLine="420" w:firstLineChars="0"/>
-      </w:pPr>
-      <w:r>
-        <w:t>本例中，为Car类定义了两个存储属性brand和speed，并定义了一个无参的构造器init，在其中对存储属性进行初始化。</w:t>
-      </w:r>
-    </w:p>
-    <w:p>
-      <w:r>
-        <w:t>当然也可以在定义构造器init()时提供构造参数，在上面的例子中，为Car类继续添加一个包含参数的构造器。</w:t>
+        <w:ind w:firstLine="480"/>
+      </w:pPr>
+      <w:r>
+        <w:t>这样，Car类就有了两个构造器，使用类名(</w:t>
+      </w:r>
+      <w:r>
+        <w:rPr>
+          <w:rFonts w:hint="eastAsia"/>
+        </w:rPr>
+        <w:t xml:space="preserve"> </w:t>
+      </w:r>
+      <w:r>
+        <w:t>)的形式可以创建对象。</w:t>
       </w:r>
     </w:p>
     <w:tbl>
@@ -1100,202 +1086,37 @@
           <w:p>
             <w:pPr>
               <w:pStyle w:val="11"/>
-            </w:pPr>
-            <w:r>
-              <w:rPr>
-                <w:rFonts w:hint="default"/>
-                <w:lang w:val="en-US" w:eastAsia="zh-CN"/>
-              </w:rPr>
-              <w:t>class Car{</w:t>
-            </w:r>
-          </w:p>
-          <w:p>
-            <w:pPr>
-              <w:pStyle w:val="11"/>
-              <w:rPr>
-                <w:rFonts w:hint="default"/>
-                <w:lang w:val="en-US" w:eastAsia="zh-CN"/>
-              </w:rPr>
-            </w:pPr>
-            <w:r>
-              <w:rPr>
-                <w:rFonts w:hint="default"/>
-                <w:lang w:val="en-US" w:eastAsia="zh-CN"/>
-              </w:rPr>
-              <w:t>    var brand:String</w:t>
-            </w:r>
-          </w:p>
-          <w:p>
-            <w:pPr>
-              <w:pStyle w:val="11"/>
-            </w:pPr>
-            <w:r>
-              <w:rPr>
-                <w:rFonts w:hint="default"/>
-                <w:lang w:val="en-US" w:eastAsia="zh-CN"/>
-              </w:rPr>
-              <w:t>    var speed:Int</w:t>
-            </w:r>
-          </w:p>
-          <w:p>
-            <w:pPr>
-              <w:pStyle w:val="11"/>
-            </w:pPr>
-            <w:r>
-              <w:rPr>
-                <w:rFonts w:hint="default"/>
-                <w:lang w:val="en-US" w:eastAsia="zh-CN"/>
-              </w:rPr>
-              <w:t>    init(){</w:t>
-            </w:r>
-          </w:p>
-          <w:p>
-            <w:pPr>
-              <w:pStyle w:val="11"/>
-            </w:pPr>
-            <w:r>
-              <w:rPr>
-                <w:rFonts w:hint="default"/>
-                <w:lang w:val="en-US" w:eastAsia="zh-CN"/>
-              </w:rPr>
-              <w:t>        brand = "benz"</w:t>
-            </w:r>
-          </w:p>
-          <w:p>
-            <w:pPr>
-              <w:pStyle w:val="11"/>
-            </w:pPr>
-            <w:r>
-              <w:rPr>
-                <w:rFonts w:hint="default"/>
-                <w:lang w:val="en-US" w:eastAsia="zh-CN"/>
-              </w:rPr>
-              <w:t>        speed = 60</w:t>
-            </w:r>
-          </w:p>
-          <w:p>
-            <w:pPr>
-              <w:pStyle w:val="11"/>
-            </w:pPr>
-            <w:r>
-              <w:rPr>
-                <w:rFonts w:hint="default"/>
-                <w:lang w:val="en-US" w:eastAsia="zh-CN"/>
-              </w:rPr>
-              <w:t>    }</w:t>
-            </w:r>
-          </w:p>
-          <w:p>
-            <w:pPr>
-              <w:pStyle w:val="11"/>
-            </w:pPr>
-            <w:r>
-              <w:rPr>
-                <w:lang w:val="en-US" w:eastAsia="zh-CN"/>
-              </w:rPr>
-              <w:t>    </w:t>
-            </w:r>
-          </w:p>
-          <w:p>
-            <w:pPr>
-              <w:pStyle w:val="11"/>
-            </w:pPr>
-            <w:r>
-              <w:rPr>
-                <w:rFonts w:hint="default"/>
-                <w:lang w:val="en-US" w:eastAsia="zh-CN"/>
-              </w:rPr>
-              <w:t>    init(brand:String, speed:Int){</w:t>
-            </w:r>
-          </w:p>
-          <w:p>
-            <w:pPr>
-              <w:pStyle w:val="11"/>
-            </w:pPr>
-            <w:r>
-              <w:rPr>
-                <w:rFonts w:hint="default"/>
-                <w:lang w:val="en-US" w:eastAsia="zh-CN"/>
-              </w:rPr>
-              <w:t>        self.brand = brand</w:t>
-            </w:r>
-          </w:p>
-          <w:p>
-            <w:pPr>
-              <w:pStyle w:val="11"/>
-            </w:pPr>
-            <w:r>
-              <w:rPr>
-                <w:rFonts w:hint="default"/>
-                <w:lang w:val="en-US" w:eastAsia="zh-CN"/>
-              </w:rPr>
-              <w:t>        self.speed = speed</w:t>
-            </w:r>
-          </w:p>
-          <w:p>
-            <w:pPr>
-              <w:pStyle w:val="11"/>
-            </w:pPr>
-            <w:r>
-              <w:rPr>
-                <w:rFonts w:hint="default"/>
-                <w:lang w:val="en-US" w:eastAsia="zh-CN"/>
-              </w:rPr>
-              <w:t>    }</w:t>
-            </w:r>
-          </w:p>
-          <w:p>
-            <w:pPr>
-              <w:pStyle w:val="11"/>
-            </w:pPr>
-            <w:r>
-              <w:rPr>
-                <w:rFonts w:hint="default"/>
-                <w:lang w:val="en-US" w:eastAsia="zh-CN"/>
-              </w:rPr>
-              <w:t>    func drive() {</w:t>
-            </w:r>
-          </w:p>
-          <w:p>
-            <w:pPr>
-              <w:pStyle w:val="11"/>
-            </w:pPr>
-            <w:r>
-              <w:rPr>
-                <w:lang w:val="en-US" w:eastAsia="zh-CN"/>
-              </w:rPr>
-              <w:t>        print("brand is \(brand), speed is \(speed)")</w:t>
-            </w:r>
-          </w:p>
-          <w:p>
-            <w:pPr>
-              <w:pStyle w:val="11"/>
-              <w:rPr>
-                <w:rFonts w:hint="default"/>
-                <w:lang w:val="en-US" w:eastAsia="zh-CN"/>
-              </w:rPr>
-            </w:pPr>
-            <w:r>
-              <w:rPr>
-                <w:rFonts w:hint="default"/>
-                <w:lang w:val="en-US" w:eastAsia="zh-CN"/>
-              </w:rPr>
-              <w:t>    }</w:t>
-            </w:r>
-          </w:p>
-          <w:p>
-            <w:pPr>
-              <w:pStyle w:val="11"/>
-              <w:rPr>
-                <w:vertAlign w:val="baseline"/>
-              </w:rPr>
-            </w:pPr>
-            <w:r>
-              <w:rPr>
-                <w:rFonts w:hint="default"/>
-                <w:lang w:val="en-US" w:eastAsia="zh-CN"/>
-              </w:rPr>
-              <w:t>}</w:t>
+              <w:ind w:firstLine="480"/>
+            </w:pPr>
+            <w:r>
+              <w:t>var car = Car()</w:t>
+            </w:r>
+          </w:p>
+          <w:p>
+            <w:pPr>
+              <w:pStyle w:val="11"/>
+              <w:ind w:firstLine="480"/>
+            </w:pPr>
+            <w:r>
+              <w:t>car.drive()</w:t>
+            </w:r>
+          </w:p>
+          <w:p>
+            <w:pPr>
+              <w:pStyle w:val="11"/>
+              <w:ind w:firstLine="480"/>
+            </w:pPr>
+            <w:r>
+              <w:t>var car2 = Car(brand: "BMW", speed: 70)</w:t>
+            </w:r>
+          </w:p>
+          <w:p>
+            <w:pPr>
+              <w:pStyle w:val="11"/>
+              <w:ind w:firstLine="480"/>
+            </w:pPr>
+            <w:r>
+              <w:t>car2.drive()</w:t>
             </w:r>
           </w:p>
         </w:tc>
@@ -1303,31 +1124,10 @@
     </w:tbl>
     <w:p>
       <w:pPr>
-        <w:rPr>
-          <w:rFonts w:hint="default"/>
-          <w:lang w:eastAsia="zh-CN"/>
-        </w:rPr>
-      </w:pPr>
-      <w:r>
-        <w:rPr>
-          <w:rFonts w:hint="default"/>
-          <w:lang w:eastAsia="zh-CN"/>
-        </w:rPr>
-        <w:t>这样，Car类就有了两个构造器，使用类名(</w:t>
-      </w:r>
-      <w:r>
-        <w:rPr>
-          <w:rFonts w:hint="eastAsia"/>
-          <w:lang w:val="en-US" w:eastAsia="zh-CN"/>
-        </w:rPr>
-        <w:t xml:space="preserve"> </w:t>
-      </w:r>
-      <w:r>
-        <w:rPr>
-          <w:rFonts w:hint="default"/>
-          <w:lang w:eastAsia="zh-CN"/>
-        </w:rPr>
-        <w:t>)的形式可以创建对象。</w:t>
+        <w:ind w:firstLine="480"/>
+      </w:pPr>
+      <w:r>
+        <w:t>程序输出：</w:t>
       </w:r>
     </w:p>
     <w:tbl>
@@ -1379,72 +1179,19 @@
           <w:p>
             <w:pPr>
               <w:pStyle w:val="11"/>
-            </w:pPr>
-            <w:r>
-              <w:rPr>
-                <w:lang w:val="en-US" w:eastAsia="zh-CN"/>
-              </w:rPr>
-              <w:t>var car = Car()</w:t>
-            </w:r>
-          </w:p>
-          <w:p>
-            <w:pPr>
-              <w:pStyle w:val="11"/>
-            </w:pPr>
-            <w:r>
-              <w:rPr>
-                <w:rFonts w:hint="default"/>
-                <w:lang w:val="en-US" w:eastAsia="zh-CN"/>
-              </w:rPr>
-              <w:t>car.drive()</w:t>
-            </w:r>
-          </w:p>
-          <w:p>
-            <w:pPr>
-              <w:pStyle w:val="11"/>
-            </w:pPr>
-            <w:r>
-              <w:rPr>
-                <w:lang w:val="en-US" w:eastAsia="zh-CN"/>
-              </w:rPr>
-              <w:t>var car2 = Car(brand: "BMW", speed: 70)</w:t>
-            </w:r>
-          </w:p>
-          <w:p>
-            <w:pPr>
-              <w:pStyle w:val="11"/>
-              <w:rPr>
-                <w:vertAlign w:val="baseline"/>
-                <w:lang w:val="en-US" w:eastAsia="zh-CN"/>
-              </w:rPr>
-            </w:pPr>
-            <w:r>
-              <w:rPr>
-                <w:rFonts w:hint="default"/>
-                <w:lang w:eastAsia="zh-CN"/>
-              </w:rPr>
-              <w:t>c</w:t>
-            </w:r>
-            <w:r>
-              <w:rPr>
-                <w:rFonts w:hint="default"/>
-                <w:lang w:val="en-US" w:eastAsia="zh-CN"/>
-              </w:rPr>
-              <w:t>ar</w:t>
-            </w:r>
-            <w:r>
-              <w:rPr>
-                <w:rFonts w:hint="default"/>
-                <w:lang w:eastAsia="zh-CN"/>
-              </w:rPr>
-              <w:t>2</w:t>
-            </w:r>
-            <w:r>
-              <w:rPr>
-                <w:rFonts w:hint="default"/>
-                <w:lang w:val="en-US" w:eastAsia="zh-CN"/>
-              </w:rPr>
-              <w:t>.drive()</w:t>
+              <w:ind w:firstLine="480"/>
+            </w:pPr>
+            <w:r>
+              <w:t>brand is benz, speed is 60</w:t>
+            </w:r>
+          </w:p>
+          <w:p>
+            <w:pPr>
+              <w:pStyle w:val="11"/>
+              <w:ind w:firstLine="480"/>
+            </w:pPr>
+            <w:r>
+              <w:t>brand is BMW, speed is 70</w:t>
             </w:r>
           </w:p>
         </w:tc>
@@ -1452,17 +1199,24 @@
     </w:tbl>
     <w:p>
       <w:pPr>
+        <w:ind w:firstLine="420" w:firstLineChars="0"/>
         <w:rPr>
-          <w:rFonts w:hint="default"/>
-          <w:lang w:eastAsia="zh-CN"/>
+          <w:rFonts w:eastAsia="宋体"/>
         </w:rPr>
       </w:pPr>
       <w:r>
         <w:rPr>
-          <w:rFonts w:hint="default"/>
-          <w:lang w:eastAsia="zh-CN"/>
+          <w:rFonts w:hint="eastAsia"/>
         </w:rPr>
-        <w:t>程序输出：</w:t>
+        <w:t>调用包含参数的构造器创建car2，将brand设置为BMW，将speed设置为70。</w:t>
+      </w:r>
+    </w:p>
+    <w:p>
+      <w:pPr>
+        <w:ind w:firstLine="420" w:firstLineChars="0"/>
+      </w:pPr>
+      <w:r>
+        <w:t>如果存储属性在逻辑上可以为空，就需要将它定义为可选类型optional，当存储属性被声明为可选类型时，将自动被设置成为nil。</w:t>
       </w:r>
     </w:p>
     <w:tbl>
@@ -1514,28 +1268,100 @@
           <w:p>
             <w:pPr>
               <w:pStyle w:val="11"/>
-            </w:pPr>
-            <w:r>
-              <w:rPr>
-                <w:lang w:val="en-US" w:eastAsia="zh-CN"/>
-              </w:rPr>
-              <w:t>brand is benz, speed is 60</w:t>
-            </w:r>
-          </w:p>
-          <w:p>
-            <w:pPr>
-              <w:pStyle w:val="11"/>
-              <w:rPr>
-                <w:rFonts w:hint="default"/>
-                <w:vertAlign w:val="baseline"/>
-                <w:lang w:eastAsia="zh-CN"/>
-              </w:rPr>
-            </w:pPr>
-            <w:r>
-              <w:rPr>
-                <w:lang w:val="en-US" w:eastAsia="zh-CN"/>
-              </w:rPr>
-              <w:t>brand is BMW, speed is 70</w:t>
+              <w:ind w:firstLine="480"/>
+            </w:pPr>
+            <w:r>
+              <w:t>class SurveyQuestion {</w:t>
+            </w:r>
+          </w:p>
+          <w:p>
+            <w:pPr>
+              <w:pStyle w:val="11"/>
+              <w:ind w:firstLine="480"/>
+            </w:pPr>
+            <w:r>
+              <w:t>    var text: String</w:t>
+            </w:r>
+          </w:p>
+          <w:p>
+            <w:pPr>
+              <w:pStyle w:val="11"/>
+              <w:ind w:firstLine="480"/>
+            </w:pPr>
+            <w:r>
+              <w:t>    var response: String?</w:t>
+            </w:r>
+          </w:p>
+          <w:p>
+            <w:pPr>
+              <w:pStyle w:val="11"/>
+              <w:ind w:firstLine="480"/>
+            </w:pPr>
+            <w:r>
+              <w:t>    init(text: String) {</w:t>
+            </w:r>
+          </w:p>
+          <w:p>
+            <w:pPr>
+              <w:pStyle w:val="11"/>
+              <w:ind w:firstLine="480"/>
+            </w:pPr>
+            <w:r>
+              <w:t>        self.text = text</w:t>
+            </w:r>
+          </w:p>
+          <w:p>
+            <w:pPr>
+              <w:pStyle w:val="11"/>
+              <w:ind w:firstLine="480"/>
+            </w:pPr>
+            <w:r>
+              <w:t>    }</w:t>
+            </w:r>
+          </w:p>
+          <w:p>
+            <w:pPr>
+              <w:pStyle w:val="11"/>
+              <w:ind w:firstLine="480"/>
+            </w:pPr>
+            <w:r>
+              <w:t>    func ask() {</w:t>
+            </w:r>
+          </w:p>
+          <w:p>
+            <w:pPr>
+              <w:pStyle w:val="11"/>
+              <w:ind w:firstLine="1440" w:firstLineChars="600"/>
+            </w:pPr>
+            <w:r>
+              <w:t>print(text)</w:t>
+            </w:r>
+          </w:p>
+          <w:p>
+            <w:pPr>
+              <w:pStyle w:val="11"/>
+              <w:ind w:firstLine="1440" w:firstLineChars="600"/>
+            </w:pPr>
+            <w:r>
+              <w:t>print("response:\(response)")</w:t>
+            </w:r>
+          </w:p>
+          <w:p>
+            <w:pPr>
+              <w:pStyle w:val="11"/>
+              <w:ind w:firstLine="480"/>
+            </w:pPr>
+            <w:r>
+              <w:t>    }</w:t>
+            </w:r>
+          </w:p>
+          <w:p>
+            <w:pPr>
+              <w:pStyle w:val="11"/>
+              <w:ind w:firstLine="480"/>
+            </w:pPr>
+            <w:r>
+              <w:t>}</w:t>
             </w:r>
           </w:p>
         </w:tc>
@@ -1543,26 +1369,10 @@
     </w:tbl>
     <w:p>
       <w:pPr>
-        <w:ind w:left="0" w:leftChars="0" w:firstLine="420" w:firstLineChars="0"/>
-        <w:rPr>
-          <w:rFonts w:hint="eastAsia" w:eastAsia="宋体"/>
-          <w:lang w:val="en-US" w:eastAsia="zh-CN"/>
-        </w:rPr>
-      </w:pPr>
-      <w:r>
-        <w:rPr>
-          <w:rFonts w:hint="eastAsia"/>
-          <w:lang w:val="en-US" w:eastAsia="zh-CN"/>
-        </w:rPr>
-        <w:t>调用包含参数的构造器创建car2，将brand设置为BMW，将speed设置为70。</w:t>
-      </w:r>
-    </w:p>
-    <w:p>
-      <w:pPr>
-        <w:ind w:left="0" w:leftChars="0" w:firstLine="420" w:firstLineChars="0"/>
-      </w:pPr>
-      <w:r>
-        <w:t>如果存储属性在逻辑上可以为空，就需要将它定义为可选类型optional type，当存储属性被声明为可选类型时，将自动被设置成为空nil。</w:t>
+        <w:ind w:firstLine="420" w:firstLineChars="0"/>
+      </w:pPr>
+      <w:r>
+        <w:t>本例中，response被声明为可选类型，并且没有初始化。</w:t>
       </w:r>
     </w:p>
     <w:tbl>
@@ -1614,136 +1424,19 @@
           <w:p>
             <w:pPr>
               <w:pStyle w:val="11"/>
-            </w:pPr>
-            <w:r>
-              <w:rPr>
-                <w:lang w:val="en-US" w:eastAsia="zh-CN"/>
-              </w:rPr>
-              <w:t>class SurveyQuestion {</w:t>
-            </w:r>
-          </w:p>
-          <w:p>
-            <w:pPr>
-              <w:pStyle w:val="11"/>
-            </w:pPr>
-            <w:r>
-              <w:rPr>
-                <w:lang w:val="en-US" w:eastAsia="zh-CN"/>
-              </w:rPr>
-              <w:t>    var text: String</w:t>
-            </w:r>
-          </w:p>
-          <w:p>
-            <w:pPr>
-              <w:pStyle w:val="11"/>
-            </w:pPr>
-            <w:r>
-              <w:rPr>
-                <w:lang w:val="en-US" w:eastAsia="zh-CN"/>
-              </w:rPr>
-              <w:t>    var response: String?</w:t>
-            </w:r>
-          </w:p>
-          <w:p>
-            <w:pPr>
-              <w:pStyle w:val="11"/>
-            </w:pPr>
-            <w:r>
-              <w:rPr>
-                <w:lang w:val="en-US" w:eastAsia="zh-CN"/>
-              </w:rPr>
-              <w:t>    init(text: String) {</w:t>
-            </w:r>
-          </w:p>
-          <w:p>
-            <w:pPr>
-              <w:pStyle w:val="11"/>
-            </w:pPr>
-            <w:r>
-              <w:rPr>
-                <w:lang w:val="en-US" w:eastAsia="zh-CN"/>
-              </w:rPr>
-              <w:t>        self.text = text</w:t>
-            </w:r>
-          </w:p>
-          <w:p>
-            <w:pPr>
-              <w:pStyle w:val="11"/>
-            </w:pPr>
-            <w:r>
-              <w:rPr>
-                <w:lang w:val="en-US" w:eastAsia="zh-CN"/>
-              </w:rPr>
-              <w:t>    }</w:t>
-            </w:r>
-          </w:p>
-          <w:p>
-            <w:pPr>
-              <w:pStyle w:val="11"/>
-              <w:rPr>
-                <w:lang w:val="en-US" w:eastAsia="zh-CN"/>
-              </w:rPr>
-            </w:pPr>
-            <w:r>
-              <w:rPr>
-                <w:lang w:val="en-US" w:eastAsia="zh-CN"/>
-              </w:rPr>
-              <w:t>    func ask() {</w:t>
-            </w:r>
-          </w:p>
-          <w:p>
-            <w:pPr>
-              <w:pStyle w:val="11"/>
-              <w:ind w:left="0" w:leftChars="0" w:firstLine="1440" w:firstLineChars="600"/>
-              <w:rPr>
-                <w:lang w:val="en-US" w:eastAsia="zh-CN"/>
-              </w:rPr>
-            </w:pPr>
-            <w:r>
-              <w:rPr>
-                <w:lang w:val="en-US" w:eastAsia="zh-CN"/>
-              </w:rPr>
-              <w:t>print(text)</w:t>
-            </w:r>
-          </w:p>
-          <w:p>
-            <w:pPr>
-              <w:pStyle w:val="11"/>
-              <w:ind w:firstLine="1440" w:firstLineChars="600"/>
-              <w:rPr>
-                <w:lang w:val="en-US" w:eastAsia="zh-CN"/>
-              </w:rPr>
-            </w:pPr>
-            <w:r>
-              <w:rPr>
-                <w:lang w:val="en-US" w:eastAsia="zh-CN"/>
-              </w:rPr>
-              <w:t>print("response:\(response)")</w:t>
-            </w:r>
-          </w:p>
-          <w:p>
-            <w:pPr>
-              <w:pStyle w:val="11"/>
-            </w:pPr>
-            <w:r>
-              <w:rPr>
-                <w:lang w:val="en-US" w:eastAsia="zh-CN"/>
-              </w:rPr>
-              <w:t>    }</w:t>
-            </w:r>
-          </w:p>
-          <w:p>
-            <w:pPr>
-              <w:pStyle w:val="11"/>
-              <w:rPr>
-                <w:vertAlign w:val="baseline"/>
-              </w:rPr>
-            </w:pPr>
-            <w:r>
-              <w:rPr>
-                <w:lang w:val="en-US" w:eastAsia="zh-CN"/>
-              </w:rPr>
-              <w:t>}</w:t>
+              <w:ind w:firstLine="480"/>
+            </w:pPr>
+            <w:r>
+              <w:t>var sq = SurveyQuestion(text: "Are you ok?")</w:t>
+            </w:r>
+          </w:p>
+          <w:p>
+            <w:pPr>
+              <w:pStyle w:val="11"/>
+              <w:ind w:firstLine="480"/>
+            </w:pPr>
+            <w:r>
+              <w:t>sq.ask()</w:t>
             </w:r>
           </w:p>
         </w:tc>
@@ -1751,10 +1444,10 @@
     </w:tbl>
     <w:p>
       <w:pPr>
-        <w:ind w:left="0" w:leftChars="0" w:firstLine="420" w:firstLineChars="0"/>
-      </w:pPr>
-      <w:r>
-        <w:t>本例中，response被声明为可选类型，并且没有初始化。</w:t>
+        <w:ind w:firstLine="420" w:firstLineChars="0"/>
+      </w:pPr>
+      <w:r>
+        <w:t>程序输出：</w:t>
       </w:r>
     </w:p>
     <w:tbl>
@@ -1806,27 +1499,19 @@
           <w:p>
             <w:pPr>
               <w:pStyle w:val="11"/>
-            </w:pPr>
-            <w:r>
-              <w:rPr>
-                <w:lang w:val="en-US" w:eastAsia="zh-CN"/>
-              </w:rPr>
-              <w:t>var sq = SurveyQuestion(text: "Are you ok?")</w:t>
-            </w:r>
-          </w:p>
-          <w:p>
-            <w:pPr>
-              <w:pStyle w:val="11"/>
-              <w:rPr>
-                <w:vertAlign w:val="baseline"/>
-              </w:rPr>
-            </w:pPr>
-            <w:r>
-              <w:rPr>
-                <w:rFonts w:hint="default"/>
-                <w:lang w:val="en-US" w:eastAsia="zh-CN"/>
-              </w:rPr>
-              <w:t>sq.ask()</w:t>
+              <w:ind w:firstLine="480"/>
+            </w:pPr>
+            <w:r>
+              <w:t>text:Are you ok?</w:t>
+            </w:r>
+          </w:p>
+          <w:p>
+            <w:pPr>
+              <w:pStyle w:val="11"/>
+              <w:ind w:firstLine="480"/>
+            </w:pPr>
+            <w:r>
+              <w:t>response:nil</w:t>
             </w:r>
           </w:p>
         </w:tc>
@@ -1834,10 +1519,58 @@
     </w:tbl>
     <w:p>
       <w:pPr>
-        <w:ind w:left="0" w:leftChars="0" w:firstLine="420" w:firstLineChars="0"/>
-      </w:pPr>
-      <w:r>
-        <w:t>程序输出：</w:t>
+        <w:ind w:firstLine="420" w:firstLineChars="0"/>
+      </w:pPr>
+      <w:r>
+        <w:t>在没有初始化response的情况下，response被默认设置成了nil。</w:t>
+      </w:r>
+    </w:p>
+    <w:p>
+      <w:pPr>
+        <w:pStyle w:val="4"/>
+        <w:spacing w:before="156"/>
+      </w:pPr>
+      <w:r>
+        <w:t>7.1.3 类的引用特征</w:t>
+      </w:r>
+    </w:p>
+    <w:p>
+      <w:pPr>
+        <w:ind w:firstLine="420" w:firstLineChars="0"/>
+      </w:pPr>
+      <w:r>
+        <w:t>在swift中，元组、枚举和结构体属于值类型，而类</w:t>
+      </w:r>
+      <w:r>
+        <w:rPr>
+          <w:rFonts w:hint="eastAsia"/>
+        </w:rPr>
+        <w:t>是</w:t>
+      </w:r>
+      <w:r>
+        <w:t>引用类型。</w:t>
+      </w:r>
+    </w:p>
+    <w:p>
+      <w:pPr>
+        <w:ind w:firstLine="420" w:firstLineChars="0"/>
+      </w:pPr>
+      <w:r>
+        <w:t>值类型最显著的特征就是深拷贝(Deep Copy)，也就是复制的时候，传递的是整个对象，每次复制都会在栈内存中开辟一块新的独立的空间，存储拷贝后的副本</w:t>
+      </w:r>
+      <w:r>
+        <w:rPr>
+          <w:rFonts w:hint="eastAsia"/>
+        </w:rPr>
+        <w:t>。</w:t>
+      </w:r>
+    </w:p>
+    <w:p>
+      <w:pPr>
+        <w:ind w:firstLine="420" w:firstLineChars="0"/>
+      </w:pPr>
+      <w:r>
+        <w:t>与值类型不同的是，引用类型，在复制的时候，传递的是栈内存中的引用，可以将其看做指针，原对象和副本都指向堆内存的同一块区域，如果通过其中之一对堆内存进行修改，两者都会受影响。通过一个例子，展示一下引用类型的特征。定义一个简单的类，并打印。</w:t>
       </w:r>
     </w:p>
     <w:tbl>
@@ -1889,26 +1622,46 @@
           <w:p>
             <w:pPr>
               <w:pStyle w:val="11"/>
-            </w:pPr>
-            <w:r>
-              <w:rPr>
-                <w:lang w:val="en-US" w:eastAsia="zh-CN"/>
-              </w:rPr>
-              <w:t>text:Are you ok?</w:t>
-            </w:r>
-          </w:p>
-          <w:p>
-            <w:pPr>
-              <w:pStyle w:val="11"/>
-              <w:rPr>
-                <w:vertAlign w:val="baseline"/>
-              </w:rPr>
-            </w:pPr>
-            <w:r>
-              <w:rPr>
-                <w:lang w:val="en-US" w:eastAsia="zh-CN"/>
-              </w:rPr>
-              <w:t>response:nil</w:t>
+              <w:ind w:firstLine="480"/>
+            </w:pPr>
+            <w:r>
+              <w:t>class Dog{</w:t>
+            </w:r>
+          </w:p>
+          <w:p>
+            <w:pPr>
+              <w:pStyle w:val="11"/>
+              <w:ind w:firstLine="480"/>
+            </w:pPr>
+            <w:r>
+              <w:t>    var name = "haha"</w:t>
+            </w:r>
+          </w:p>
+          <w:p>
+            <w:pPr>
+              <w:pStyle w:val="11"/>
+              <w:ind w:firstLine="480"/>
+            </w:pPr>
+            <w:r>
+              <w:t>}</w:t>
+            </w:r>
+          </w:p>
+          <w:p>
+            <w:pPr>
+              <w:pStyle w:val="11"/>
+              <w:ind w:firstLine="480"/>
+            </w:pPr>
+            <w:r>
+              <w:t>var dog1 = Dog()</w:t>
+            </w:r>
+          </w:p>
+          <w:p>
+            <w:pPr>
+              <w:pStyle w:val="11"/>
+              <w:ind w:firstLine="480"/>
+            </w:pPr>
+            <w:r>
+              <w:t>print("dog1:\(dog1.name)")</w:t>
             </w:r>
           </w:p>
         </w:tc>
@@ -1916,63 +1669,10 @@
     </w:tbl>
     <w:p>
       <w:pPr>
-        <w:ind w:left="0" w:leftChars="0" w:firstLine="420" w:firstLineChars="0"/>
-      </w:pPr>
-      <w:r>
-        <w:t>在没有初始化response的情况下，response被默认设置成了nil。</w:t>
-      </w:r>
-    </w:p>
-    <w:p>
-      <w:pPr>
-        <w:pStyle w:val="4"/>
-      </w:pPr>
-      <w:r>
-        <w:t>7.1.3 类的引用特征</w:t>
-      </w:r>
-    </w:p>
-    <w:p>
-      <w:pPr>
-        <w:ind w:left="0" w:leftChars="0" w:firstLine="420" w:firstLineChars="0"/>
-      </w:pPr>
-      <w:r>
-        <w:t>在swift中，元组、枚举和结构体属于值类型，而类</w:t>
-      </w:r>
-      <w:r>
-        <w:rPr>
-          <w:rFonts w:hint="eastAsia"/>
-          <w:lang w:eastAsia="zh-CN"/>
-        </w:rPr>
-        <w:t>是</w:t>
-      </w:r>
-      <w:r>
-        <w:t>引用类型。</w:t>
-      </w:r>
-    </w:p>
-    <w:p>
-      <w:pPr>
-        <w:ind w:left="0" w:leftChars="0" w:firstLine="420" w:firstLineChars="0"/>
-        <w:rPr>
-          <w:rFonts w:hint="eastAsia"/>
-          <w:lang w:eastAsia="zh-CN"/>
-        </w:rPr>
-      </w:pPr>
-      <w:r>
-        <w:t>值类型最显著的特征就是深拷贝(Deep Copy)，也就是复制的时候，传递的是整个对象，每次复制都会在栈内存中开辟一块新的独立的空间，存储拷贝后的副本</w:t>
-      </w:r>
-      <w:r>
-        <w:rPr>
-          <w:rFonts w:hint="eastAsia"/>
-          <w:lang w:eastAsia="zh-CN"/>
-        </w:rPr>
-        <w:t>。</w:t>
-      </w:r>
-    </w:p>
-    <w:p>
-      <w:pPr>
-        <w:ind w:left="0" w:leftChars="0" w:firstLine="420" w:firstLineChars="0"/>
-      </w:pPr>
-      <w:r>
-        <w:t>与值类型不同的是，引用类型，在复制的时候，传递的是栈内存中的引用，可以将其看做指针，原对象和副本都指向堆内存的同一块区域，如果通过其中之一对堆内存进行修改，两者都会受影响。通过一个例子，展示一下引用类型的特征。定义一个简单的类，并打印。</w:t>
+        <w:ind w:firstLine="480"/>
+      </w:pPr>
+      <w:r>
+        <w:t>程序输出：</w:t>
       </w:r>
     </w:p>
     <w:tbl>
@@ -2024,64 +1724,18 @@
           <w:p>
             <w:pPr>
               <w:pStyle w:val="11"/>
-            </w:pPr>
-            <w:r>
+              <w:ind w:firstLine="480"/>
               <w:rPr>
-                <w:rFonts w:hint="default"/>
-                <w:lang w:val="en-US" w:eastAsia="zh-CN"/>
+                <w:rFonts w:ascii="Menlo" w:hAnsi="Menlo" w:eastAsia="Menlo" w:cs="Menlo"/>
+                <w:color w:val="000000"/>
+                <w:kern w:val="0"/>
+                <w:sz w:val="22"/>
+                <w:szCs w:val="22"/>
+                <w:lang w:bidi="ar"/>
               </w:rPr>
-              <w:t>class Dog{</w:t>
-            </w:r>
-          </w:p>
-          <w:p>
-            <w:pPr>
-              <w:pStyle w:val="11"/>
-            </w:pPr>
-            <w:r>
-              <w:rPr>
-                <w:lang w:val="en-US" w:eastAsia="zh-CN"/>
-              </w:rPr>
-              <w:t>    var name = "haha"</w:t>
-            </w:r>
-          </w:p>
-          <w:p>
-            <w:pPr>
-              <w:pStyle w:val="11"/>
-              <w:rPr>
-                <w:lang w:val="en-US" w:eastAsia="zh-CN"/>
-              </w:rPr>
-            </w:pPr>
-            <w:r>
-              <w:rPr>
-                <w:lang w:val="en-US" w:eastAsia="zh-CN"/>
-              </w:rPr>
-              <w:t>}</w:t>
-            </w:r>
-          </w:p>
-          <w:p>
-            <w:pPr>
-              <w:pStyle w:val="11"/>
-            </w:pPr>
-            <w:r>
-              <w:rPr>
-                <w:rFonts w:hint="default"/>
-                <w:lang w:val="en-US" w:eastAsia="zh-CN"/>
-              </w:rPr>
-              <w:t>var dog1 = Dog()</w:t>
-            </w:r>
-          </w:p>
-          <w:p>
-            <w:pPr>
-              <w:pStyle w:val="11"/>
-              <w:rPr>
-                <w:vertAlign w:val="baseline"/>
-              </w:rPr>
-            </w:pPr>
-            <w:r>
-              <w:rPr>
-                <w:lang w:val="en-US" w:eastAsia="zh-CN"/>
-              </w:rPr>
-              <w:t>print("dog1:\(dog1.name)")</w:t>
+            </w:pPr>
+            <w:r>
+              <w:t>dog1:haha</w:t>
             </w:r>
           </w:p>
         </w:tc>
@@ -2089,15 +1743,19 @@
     </w:tbl>
     <w:p>
       <w:pPr>
+        <w:ind w:firstLine="420" w:firstLineChars="0"/>
+      </w:pPr>
+      <w:r>
+        <w:t>此时，正确</w:t>
+      </w:r>
+      <w:r>
         <w:rPr>
-          <w:lang w:eastAsia="zh-CN"/>
+          <w:rFonts w:hint="eastAsia"/>
         </w:rPr>
-      </w:pPr>
-      <w:r>
-        <w:rPr>
-          <w:lang w:eastAsia="zh-CN"/>
-        </w:rPr>
-        <w:t>程序输出：</w:t>
+        <w:t>打印</w:t>
+      </w:r>
+      <w:r>
+        <w:t>dog1的名字haha。如果创建dog2，并将dog1的值赋给dog2，然后修改dog2的name为xixi，分别打印dog1和dog2的name。</w:t>
       </w:r>
     </w:p>
     <w:tbl>
@@ -2149,21 +1807,37 @@
           <w:p>
             <w:pPr>
               <w:pStyle w:val="11"/>
-              <w:rPr>
-                <w:rFonts w:ascii="Menlo" w:hAnsi="Menlo" w:eastAsia="Menlo" w:cs="Menlo"/>
-                <w:color w:val="000000"/>
-                <w:kern w:val="0"/>
-                <w:sz w:val="22"/>
-                <w:szCs w:val="22"/>
-                <w:vertAlign w:val="baseline"/>
-                <w:lang w:eastAsia="zh-CN" w:bidi="ar"/>
-              </w:rPr>
-            </w:pPr>
-            <w:r>
-              <w:rPr>
-                <w:lang w:val="en-US" w:eastAsia="zh-CN"/>
-              </w:rPr>
-              <w:t>dog1:haha</w:t>
+              <w:ind w:firstLine="480"/>
+            </w:pPr>
+            <w:r>
+              <w:t>var dog2 = dog1</w:t>
+            </w:r>
+          </w:p>
+          <w:p>
+            <w:pPr>
+              <w:pStyle w:val="11"/>
+              <w:ind w:firstLine="480"/>
+            </w:pPr>
+            <w:r>
+              <w:t>dog2.name = "xixi"</w:t>
+            </w:r>
+          </w:p>
+          <w:p>
+            <w:pPr>
+              <w:pStyle w:val="11"/>
+              <w:ind w:firstLine="480"/>
+            </w:pPr>
+            <w:r>
+              <w:t>print("dog1:\(dog1.name)")</w:t>
+            </w:r>
+          </w:p>
+          <w:p>
+            <w:pPr>
+              <w:pStyle w:val="11"/>
+              <w:ind w:firstLine="480"/>
+            </w:pPr>
+            <w:r>
+              <w:t>print("dog2:\(dog2.name)")</w:t>
             </w:r>
           </w:p>
         </w:tc>
@@ -2171,10 +1845,16 @@
     </w:tbl>
     <w:p>
       <w:pPr>
-        <w:ind w:left="0" w:leftChars="0" w:firstLine="420" w:firstLineChars="0"/>
-      </w:pPr>
-      <w:r>
-        <w:t>此时，正确答应dog1的名字haha。如果创建dog2，并将dog1的值赋给dog2，然后修改dog2的name为xixi，分别打印dog1和dog2的name。</w:t>
+        <w:ind w:firstLine="480"/>
+      </w:pPr>
+      <w:r>
+        <w:t>程序输出</w:t>
+      </w:r>
+      <w:r>
+        <w:rPr>
+          <w:rFonts w:hint="eastAsia"/>
+        </w:rPr>
+        <w:t>：</w:t>
       </w:r>
     </w:p>
     <w:tbl>
@@ -2226,51 +1906,19 @@
           <w:p>
             <w:pPr>
               <w:pStyle w:val="11"/>
-            </w:pPr>
-            <w:r>
-              <w:rPr>
-                <w:rFonts w:hint="default"/>
-                <w:lang w:val="en-US" w:eastAsia="zh-CN"/>
-              </w:rPr>
-              <w:t>var dog2 = dog1</w:t>
-            </w:r>
-          </w:p>
-          <w:p>
-            <w:pPr>
-              <w:pStyle w:val="11"/>
-            </w:pPr>
-            <w:r>
-              <w:rPr>
-                <w:lang w:val="en-US" w:eastAsia="zh-CN"/>
-              </w:rPr>
-              <w:t>dog2.name = "xixi"</w:t>
-            </w:r>
-          </w:p>
-          <w:p>
-            <w:pPr>
-              <w:pStyle w:val="11"/>
-            </w:pPr>
-            <w:r>
-              <w:rPr>
-                <w:rFonts w:hint="default"/>
-                <w:lang w:val="en-US" w:eastAsia="zh-CN"/>
-              </w:rPr>
-              <w:t>print("dog1:\(dog1.name)")</w:t>
-            </w:r>
-          </w:p>
-          <w:p>
-            <w:pPr>
-              <w:pStyle w:val="11"/>
-              <w:rPr>
-                <w:vertAlign w:val="baseline"/>
-              </w:rPr>
-            </w:pPr>
-            <w:r>
-              <w:rPr>
-                <w:rFonts w:hint="default"/>
-                <w:lang w:val="en-US" w:eastAsia="zh-CN"/>
-              </w:rPr>
-              <w:t>print("dog2:\(dog2.name)")</w:t>
+              <w:ind w:firstLine="480"/>
+            </w:pPr>
+            <w:r>
+              <w:t>dog1:xixi</w:t>
+            </w:r>
+          </w:p>
+          <w:p>
+            <w:pPr>
+              <w:pStyle w:val="11"/>
+              <w:ind w:firstLine="480"/>
+            </w:pPr>
+            <w:r>
+              <w:t>dog2:xixi</w:t>
             </w:r>
           </w:p>
         </w:tc>
@@ -2278,113 +1926,20 @@
     </w:tbl>
     <w:p>
       <w:pPr>
-        <w:rPr>
-          <w:rFonts w:hint="eastAsia"/>
-          <w:lang w:val="en-US" w:eastAsia="zh-CN"/>
-        </w:rPr>
-      </w:pPr>
-      <w:r>
-        <w:t>程序输出</w:t>
-      </w:r>
-      <w:r>
-        <w:rPr>
-          <w:rFonts w:hint="eastAsia"/>
-          <w:lang w:eastAsia="zh-CN"/>
-        </w:rPr>
-        <w:t>：</w:t>
-      </w:r>
-    </w:p>
-    <w:tbl>
-      <w:tblPr>
-        <w:tblStyle w:val="10"/>
-        <w:tblW w:w="8522" w:type="dxa"/>
-        <w:tblInd w:w="0" w:type="dxa"/>
-        <w:tblBorders>
-          <w:top w:val="single" w:color="auto" w:sz="4" w:space="0"/>
-          <w:left w:val="single" w:color="auto" w:sz="4" w:space="0"/>
-          <w:bottom w:val="single" w:color="auto" w:sz="4" w:space="0"/>
-          <w:right w:val="single" w:color="auto" w:sz="4" w:space="0"/>
-          <w:insideH w:val="single" w:color="auto" w:sz="4" w:space="0"/>
-          <w:insideV w:val="single" w:color="auto" w:sz="4" w:space="0"/>
-        </w:tblBorders>
-        <w:tblLayout w:type="fixed"/>
-        <w:tblCellMar>
-          <w:top w:w="0" w:type="dxa"/>
-          <w:left w:w="108" w:type="dxa"/>
-          <w:bottom w:w="0" w:type="dxa"/>
-          <w:right w:w="108" w:type="dxa"/>
-        </w:tblCellMar>
-      </w:tblPr>
-      <w:tblGrid>
-        <w:gridCol w:w="8522"/>
-      </w:tblGrid>
-      <w:tr>
-        <w:tblPrEx>
-          <w:tblBorders>
-            <w:top w:val="single" w:color="auto" w:sz="4" w:space="0"/>
-            <w:left w:val="single" w:color="auto" w:sz="4" w:space="0"/>
-            <w:bottom w:val="single" w:color="auto" w:sz="4" w:space="0"/>
-            <w:right w:val="single" w:color="auto" w:sz="4" w:space="0"/>
-            <w:insideH w:val="single" w:color="auto" w:sz="4" w:space="0"/>
-            <w:insideV w:val="single" w:color="auto" w:sz="4" w:space="0"/>
-          </w:tblBorders>
-          <w:tblLayout w:type="fixed"/>
-          <w:tblCellMar>
-            <w:top w:w="0" w:type="dxa"/>
-            <w:left w:w="108" w:type="dxa"/>
-            <w:bottom w:w="0" w:type="dxa"/>
-            <w:right w:w="108" w:type="dxa"/>
-          </w:tblCellMar>
-        </w:tblPrEx>
-        <w:tc>
-          <w:tcPr>
-            <w:tcW w:w="8522" w:type="dxa"/>
-          </w:tcPr>
-          <w:p>
-            <w:pPr>
-              <w:pStyle w:val="11"/>
-            </w:pPr>
-            <w:r>
-              <w:rPr>
-                <w:lang w:val="en-US" w:eastAsia="zh-CN"/>
-              </w:rPr>
-              <w:t>dog1:xixi</w:t>
-            </w:r>
-          </w:p>
-          <w:p>
-            <w:pPr>
-              <w:pStyle w:val="11"/>
-              <w:rPr>
-                <w:vertAlign w:val="baseline"/>
-              </w:rPr>
-            </w:pPr>
-            <w:r>
-              <w:rPr>
-                <w:lang w:val="en-US" w:eastAsia="zh-CN"/>
-              </w:rPr>
-              <w:t>dog2:xixi</w:t>
-            </w:r>
-          </w:p>
-        </w:tc>
-      </w:tr>
-    </w:tbl>
-    <w:p>
-      <w:pPr>
-        <w:ind w:left="0" w:leftChars="0" w:firstLine="420" w:firstLineChars="0"/>
+        <w:ind w:firstLine="420" w:firstLineChars="0"/>
       </w:pPr>
       <w:r>
         <w:rPr>
           <w:rFonts w:hint="eastAsia" w:eastAsia="宋体"/>
-          <w:lang w:eastAsia="zh-CN"/>
         </w:rPr>
         <w:drawing>
-          <wp:anchor distT="0" distB="0" distL="114300" distR="114300" simplePos="0" relativeHeight="251658240" behindDoc="0" locked="0" layoutInCell="1" allowOverlap="1">
+          <wp:anchor distT="0" distB="0" distL="114300" distR="114300" simplePos="0" relativeHeight="251694080" behindDoc="0" locked="0" layoutInCell="1" allowOverlap="1">
             <wp:simplePos x="0" y="0"/>
             <wp:positionH relativeFrom="column">
-              <wp:posOffset>732790</wp:posOffset>
+              <wp:posOffset>739140</wp:posOffset>
             </wp:positionH>
             <wp:positionV relativeFrom="paragraph">
-              <wp:posOffset>742950</wp:posOffset>
+              <wp:posOffset>1138555</wp:posOffset>
             </wp:positionV>
             <wp:extent cx="3606800" cy="2496820"/>
             <wp:effectExtent l="0" t="0" r="12700" b="17780"/>
@@ -2430,21 +1985,32 @@
     <w:p>
       <w:pPr>
         <w:pStyle w:val="4"/>
+        <w:spacing w:before="156"/>
       </w:pPr>
       <w:r>
         <w:t>7.1.4 恒等运算符</w:t>
       </w:r>
     </w:p>
     <w:p>
-      <w:r>
-        <w:t>上节介绍了类是引用类型，必然出现多个变量或常量引用同一个实例，为了判断两个常量或变量是否引用同一个实例，Swift提供了两个恒等运算符。</w:t>
-      </w:r>
-    </w:p>
-    <w:p>
-      <w:pPr>
+      <w:pPr>
+        <w:ind w:firstLine="480"/>
+      </w:pPr>
+      <w:r>
+        <w:t>上节介绍了类是引用类型，必然出现多个变量或常量引用同一个实例</w:t>
+      </w:r>
+      <w:r>
         <w:rPr>
-          <w:vertAlign w:val="baseline"/>
+          <w:rFonts w:hint="eastAsia"/>
         </w:rPr>
+        <w:t>的情况</w:t>
+      </w:r>
+      <w:r>
+        <w:t>，为了判断两个常量或变量是否引用同一个实例，Swift提供了两个运算符。</w:t>
+      </w:r>
+    </w:p>
+    <w:p>
+      <w:pPr>
+        <w:ind w:firstLine="480"/>
       </w:pPr>
     </w:p>
     <w:tbl>
@@ -2496,13 +2062,14 @@
           </w:tcPr>
           <w:p>
             <w:pPr>
+              <w:ind w:firstLine="480"/>
               <w:rPr>
-                <w:vertAlign w:val="baseline"/>
+                <w:rFonts w:asciiTheme="minorHAnsi" w:hAnsiTheme="minorHAnsi"/>
               </w:rPr>
             </w:pPr>
             <w:r>
               <w:rPr>
-                <w:vertAlign w:val="baseline"/>
+                <w:rFonts w:asciiTheme="minorHAnsi" w:hAnsiTheme="minorHAnsi"/>
               </w:rPr>
               <w:t>恒等运算符</w:t>
             </w:r>
@@ -2514,13 +2081,14 @@
           </w:tcPr>
           <w:p>
             <w:pPr>
+              <w:ind w:firstLine="480"/>
               <w:rPr>
-                <w:vertAlign w:val="baseline"/>
+                <w:rFonts w:asciiTheme="minorHAnsi" w:hAnsiTheme="minorHAnsi"/>
               </w:rPr>
             </w:pPr>
             <w:r>
               <w:rPr>
-                <w:vertAlign w:val="baseline"/>
+                <w:rFonts w:asciiTheme="minorHAnsi" w:hAnsiTheme="minorHAnsi"/>
               </w:rPr>
               <w:t>不恒等运算符</w:t>
             </w:r>
@@ -2551,13 +2119,14 @@
           </w:tcPr>
           <w:p>
             <w:pPr>
+              <w:ind w:firstLine="480"/>
               <w:rPr>
-                <w:vertAlign w:val="baseline"/>
+                <w:rFonts w:asciiTheme="minorHAnsi" w:hAnsiTheme="minorHAnsi"/>
               </w:rPr>
             </w:pPr>
             <w:r>
               <w:rPr>
-                <w:vertAlign w:val="baseline"/>
+                <w:rFonts w:asciiTheme="minorHAnsi" w:hAnsiTheme="minorHAnsi"/>
               </w:rPr>
               <w:t>===（三个等号）</w:t>
             </w:r>
@@ -2569,13 +2138,14 @@
           </w:tcPr>
           <w:p>
             <w:pPr>
+              <w:ind w:firstLine="480"/>
               <w:rPr>
-                <w:vertAlign w:val="baseline"/>
+                <w:rFonts w:asciiTheme="minorHAnsi" w:hAnsiTheme="minorHAnsi"/>
               </w:rPr>
             </w:pPr>
             <w:r>
               <w:rPr>
-                <w:vertAlign w:val="baseline"/>
+                <w:rFonts w:asciiTheme="minorHAnsi" w:hAnsiTheme="minorHAnsi"/>
               </w:rPr>
               <w:t>！==（！+两个等号）</w:t>
             </w:r>
@@ -2609,13 +2179,14 @@
           </w:tcPr>
           <w:p>
             <w:pPr>
+              <w:ind w:firstLine="480"/>
               <w:rPr>
-                <w:vertAlign w:val="baseline"/>
+                <w:rFonts w:asciiTheme="minorHAnsi" w:hAnsiTheme="minorHAnsi"/>
               </w:rPr>
             </w:pPr>
             <w:r>
               <w:rPr>
-                <w:vertAlign w:val="baseline"/>
+                <w:rFonts w:asciiTheme="minorHAnsi" w:hAnsiTheme="minorHAnsi"/>
               </w:rPr>
               <w:t>如果两个常量或变量引用同一个实例，返回true，否则返回false。</w:t>
             </w:r>
@@ -2627,13 +2198,14 @@
           </w:tcPr>
           <w:p>
             <w:pPr>
+              <w:ind w:firstLine="480"/>
               <w:rPr>
-                <w:vertAlign w:val="baseline"/>
+                <w:rFonts w:asciiTheme="minorHAnsi" w:hAnsiTheme="minorHAnsi"/>
               </w:rPr>
             </w:pPr>
             <w:r>
               <w:rPr>
-                <w:vertAlign w:val="baseline"/>
+                <w:rFonts w:asciiTheme="minorHAnsi" w:hAnsiTheme="minorHAnsi"/>
               </w:rPr>
               <w:t>如果两个常量或变量不是引用同一个实例，返回true，否则返回false。</w:t>
             </w:r>
@@ -2643,26 +2215,33 @@
     </w:tbl>
     <w:p>
       <w:pPr>
+        <w:ind w:firstLine="480"/>
         <w:rPr>
-          <w:rFonts w:hint="eastAsia" w:eastAsia="宋体"/>
-          <w:lang w:eastAsia="zh-CN"/>
+          <w:rFonts w:eastAsia="宋体"/>
         </w:rPr>
       </w:pPr>
     </w:p>
     <w:p>
       <w:pPr>
         <w:pStyle w:val="4"/>
+        <w:spacing w:before="156"/>
       </w:pPr>
       <w:r>
         <w:t>7.1.5 析构过程</w:t>
       </w:r>
     </w:p>
     <w:p>
+      <w:pPr>
+        <w:ind w:firstLine="480"/>
+      </w:pPr>
       <w:r>
         <w:t>Swift通过自动引用计数器(ARC)处理实例的内存管理，Swift会自动释放没有被引用的实例以回收资源，一般情况下不需要手动清理。但是，如果在代码中，引用了外部资源，如读文件，那就需要用到析构方法，在实例被释放之前，做一些额外的工作。</w:t>
       </w:r>
     </w:p>
     <w:p>
+      <w:pPr>
+        <w:ind w:firstLine="480"/>
+      </w:pPr>
       <w:r>
         <w:t>析构方法的基本语法和构造方法类似，但是析构方法不能带任何参数，析构方法由系统调用。</w:t>
       </w:r>
@@ -2716,6 +2295,7 @@
           <w:p>
             <w:pPr>
               <w:pStyle w:val="11"/>
+              <w:ind w:firstLine="480"/>
             </w:pPr>
             <w:r>
               <w:t>Deinit {</w:t>
@@ -2724,6 +2304,7 @@
           <w:p>
             <w:pPr>
               <w:pStyle w:val="11"/>
+              <w:ind w:firstLine="480"/>
             </w:pPr>
             <w:r>
               <w:t>//执行析构过程</w:t>
@@ -2732,9 +2313,7 @@
           <w:p>
             <w:pPr>
               <w:pStyle w:val="11"/>
-              <w:rPr>
-                <w:vertAlign w:val="baseline"/>
-              </w:rPr>
+              <w:ind w:firstLine="480"/>
             </w:pPr>
             <w:r>
               <w:t>}</w:t>
@@ -2745,16 +2324,9 @@
     </w:tbl>
     <w:p>
       <w:pPr>
-        <w:rPr>
-          <w:rFonts w:hint="default"/>
-          <w:lang w:eastAsia="zh-CN"/>
-        </w:rPr>
-      </w:pPr>
-      <w:r>
-        <w:rPr>
-          <w:rFonts w:hint="default"/>
-          <w:lang w:eastAsia="zh-CN"/>
-        </w:rPr>
+        <w:ind w:firstLine="480"/>
+      </w:pPr>
+      <w:r>
         <w:t>例如，如果创建了一个自定义的类来打开一个文件，并写入若干数据，就需要在类的实例被释放前关闭该文件。</w:t>
       </w:r>
     </w:p>
@@ -2807,90 +2379,70 @@
           <w:p>
             <w:pPr>
               <w:pStyle w:val="11"/>
-            </w:pPr>
-            <w:r>
-              <w:rPr>
-                <w:rFonts w:hint="default"/>
-                <w:lang w:val="en-US" w:eastAsia="zh-CN"/>
-              </w:rPr>
+              <w:ind w:firstLine="480"/>
+            </w:pPr>
+            <w:r>
               <w:t>class FileManager {</w:t>
             </w:r>
           </w:p>
           <w:p>
             <w:pPr>
               <w:pStyle w:val="11"/>
-            </w:pPr>
-            <w:r>
-              <w:rPr>
-                <w:rFonts w:hint="default"/>
-                <w:lang w:val="en-US" w:eastAsia="zh-CN"/>
-              </w:rPr>
+              <w:ind w:firstLine="480"/>
+            </w:pPr>
+            <w:r>
               <w:t>    func loadFile(){</w:t>
             </w:r>
           </w:p>
           <w:p>
             <w:pPr>
               <w:pStyle w:val="11"/>
-            </w:pPr>
-            <w:r>
-              <w:rPr>
-                <w:rFonts w:hint="default"/>
-                <w:lang w:val="en-US" w:eastAsia="zh-CN"/>
-              </w:rPr>
+              <w:ind w:firstLine="480"/>
+            </w:pPr>
+            <w:r>
               <w:t>        print("Load file from the resource")</w:t>
             </w:r>
           </w:p>
           <w:p>
             <w:pPr>
               <w:pStyle w:val="11"/>
-            </w:pPr>
-            <w:r>
-              <w:rPr>
-                <w:rFonts w:hint="default"/>
-                <w:lang w:val="en-US" w:eastAsia="zh-CN"/>
-              </w:rPr>
+              <w:ind w:firstLine="480"/>
+            </w:pPr>
+            <w:r>
               <w:t>    }</w:t>
             </w:r>
           </w:p>
           <w:p>
             <w:pPr>
               <w:pStyle w:val="11"/>
-            </w:pPr>
-            <w:r>
-              <w:rPr>
-                <w:rFonts w:hint="default"/>
-                <w:lang w:val="en-US" w:eastAsia="zh-CN"/>
-              </w:rPr>
+              <w:ind w:firstLine="480"/>
+            </w:pPr>
+            <w:r>
               <w:t>    func writeFile(){</w:t>
             </w:r>
           </w:p>
           <w:p>
             <w:pPr>
               <w:pStyle w:val="11"/>
-            </w:pPr>
-            <w:r>
-              <w:rPr>
-                <w:rFonts w:hint="default"/>
-                <w:lang w:val="en-US" w:eastAsia="zh-CN"/>
-              </w:rPr>
+              <w:ind w:firstLine="480"/>
+            </w:pPr>
+            <w:r>
               <w:t>        print("Write the data into the file")</w:t>
             </w:r>
           </w:p>
           <w:p>
             <w:pPr>
               <w:pStyle w:val="11"/>
-            </w:pPr>
-            <w:r>
-              <w:rPr>
-                <w:rFonts w:hint="default"/>
-                <w:lang w:val="en-US" w:eastAsia="zh-CN"/>
-              </w:rPr>
+              <w:ind w:firstLine="480"/>
+            </w:pPr>
+            <w:r>
               <w:t>    }</w:t>
             </w:r>
           </w:p>
           <w:p>
             <w:pPr>
               <w:pStyle w:val="11"/>
+              <w:ind w:firstLine="480"/>
             </w:pPr>
             <w:r>
               <w:t>    deinit {</w:t>
@@ -2899,41 +2451,27 @@
           <w:p>
             <w:pPr>
               <w:pStyle w:val="11"/>
-            </w:pPr>
-            <w:r>
-              <w:rPr>
-                <w:rFonts w:hint="default"/>
-                <w:lang w:val="en-US" w:eastAsia="zh-CN"/>
-              </w:rPr>
+              <w:ind w:firstLine="480"/>
+            </w:pPr>
+            <w:r>
               <w:t>        print("Delete the fileManager")</w:t>
             </w:r>
           </w:p>
           <w:p>
             <w:pPr>
               <w:pStyle w:val="11"/>
-            </w:pPr>
-            <w:r>
-              <w:rPr>
-                <w:rFonts w:hint="default"/>
-                <w:lang w:val="en-US" w:eastAsia="zh-CN"/>
-              </w:rPr>
+              <w:ind w:firstLine="480"/>
+            </w:pPr>
+            <w:r>
               <w:t>    }</w:t>
             </w:r>
           </w:p>
           <w:p>
             <w:pPr>
               <w:pStyle w:val="11"/>
-              <w:rPr>
-                <w:rFonts w:hint="default"/>
-                <w:vertAlign w:val="baseline"/>
-                <w:lang w:eastAsia="zh-CN"/>
-              </w:rPr>
-            </w:pPr>
-            <w:r>
-              <w:rPr>
-                <w:rFonts w:hint="default"/>
-                <w:lang w:val="en-US" w:eastAsia="zh-CN"/>
-              </w:rPr>
+              <w:ind w:firstLine="480"/>
+            </w:pPr>
+            <w:r>
               <w:t>}</w:t>
             </w:r>
           </w:p>
@@ -2942,47 +2480,26 @@
     </w:tbl>
     <w:p>
       <w:pPr>
-        <w:rPr>
-          <w:rFonts w:hint="default"/>
-          <w:lang w:eastAsia="zh-CN"/>
-        </w:rPr>
-      </w:pPr>
-      <w:r>
-        <w:rPr>
-          <w:rFonts w:hint="default"/>
-          <w:lang w:eastAsia="zh-CN"/>
-        </w:rPr>
+        <w:ind w:firstLine="480"/>
+      </w:pPr>
+      <w:r>
         <w:t>在第一行代码中，定义了一个名为FileManager的类。</w:t>
       </w:r>
     </w:p>
     <w:p>
       <w:pPr>
-        <w:rPr>
-          <w:rFonts w:hint="default"/>
-          <w:lang w:eastAsia="zh-CN"/>
-        </w:rPr>
-      </w:pPr>
-      <w:r>
-        <w:rPr>
-          <w:rFonts w:hint="default"/>
-          <w:lang w:eastAsia="zh-CN"/>
-        </w:rPr>
+        <w:ind w:firstLine="480"/>
+      </w:pPr>
+      <w:r>
         <w:t>接着定义了2个实例方法，分别打印对应的一句话，代表完成了某些操作。</w:t>
       </w:r>
     </w:p>
     <w:p>
       <w:pPr>
-        <w:rPr>
-          <w:rFonts w:hint="default"/>
-          <w:lang w:eastAsia="zh-CN"/>
-        </w:rPr>
-      </w:pPr>
-      <w:r>
-        <w:rPr>
-          <w:rFonts w:hint="default"/>
-          <w:lang w:eastAsia="zh-CN"/>
-        </w:rPr>
-        <w:t>最后实添加了一个deinit析构函数。当FileManager类的实例的引用计数器为0时，系统会自动调用该析构函数。</w:t>
+        <w:ind w:firstLine="480"/>
+      </w:pPr>
+      <w:r>
+        <w:t>最后添加了一个deinit析构函数。当FileManager类的实例的引用计数器为0时，系统会自动调用该析构函数。</w:t>
       </w:r>
     </w:p>
     <w:tbl>
@@ -3034,49 +2551,36 @@
           <w:p>
             <w:pPr>
               <w:pStyle w:val="11"/>
-            </w:pPr>
-            <w:r>
-              <w:rPr>
-                <w:lang w:val="en-US" w:eastAsia="zh-CN"/>
-              </w:rPr>
+              <w:ind w:firstLine="480"/>
+            </w:pPr>
+            <w:r>
               <w:t>var fileManager:FileManager? = FileManager()</w:t>
             </w:r>
           </w:p>
           <w:p>
             <w:pPr>
               <w:pStyle w:val="11"/>
-            </w:pPr>
-            <w:r>
-              <w:rPr>
-                <w:lang w:val="en-US" w:eastAsia="zh-CN"/>
-              </w:rPr>
+              <w:ind w:firstLine="480"/>
+            </w:pPr>
+            <w:r>
               <w:t>fileManager!.loadFile()</w:t>
             </w:r>
           </w:p>
           <w:p>
             <w:pPr>
               <w:pStyle w:val="11"/>
-            </w:pPr>
-            <w:r>
-              <w:rPr>
-                <w:lang w:val="en-US" w:eastAsia="zh-CN"/>
-              </w:rPr>
+              <w:ind w:firstLine="480"/>
+            </w:pPr>
+            <w:r>
               <w:t>fileManager!.writeFile()</w:t>
             </w:r>
           </w:p>
           <w:p>
             <w:pPr>
               <w:pStyle w:val="11"/>
-              <w:rPr>
-                <w:rFonts w:hint="default"/>
-                <w:vertAlign w:val="baseline"/>
-                <w:lang w:eastAsia="zh-CN"/>
-              </w:rPr>
-            </w:pPr>
-            <w:r>
-              <w:rPr>
-                <w:lang w:val="en-US" w:eastAsia="zh-CN"/>
-              </w:rPr>
+              <w:ind w:firstLine="480"/>
+            </w:pPr>
+            <w:r>
               <w:t>fileManager = nil</w:t>
             </w:r>
           </w:p>
@@ -3085,16 +2589,9 @@
     </w:tbl>
     <w:p>
       <w:pPr>
-        <w:rPr>
-          <w:rFonts w:hint="default"/>
-          <w:lang w:eastAsia="zh-CN"/>
-        </w:rPr>
-      </w:pPr>
-      <w:r>
-        <w:rPr>
-          <w:rFonts w:hint="default"/>
-          <w:lang w:eastAsia="zh-CN"/>
-        </w:rPr>
+        <w:ind w:firstLine="480"/>
+      </w:pPr>
+      <w:r>
         <w:t>这里，创建了一个FileManager类的实例，然后依次调用loadFile和writeFile实例方法，最后将fileManager设置为nil，将该实例的引用计数器设置为0，从而使系统调用析构函数，最终的打印结果为：</w:t>
       </w:r>
     </w:p>
@@ -3147,38 +2644,27 @@
           <w:p>
             <w:pPr>
               <w:pStyle w:val="11"/>
-            </w:pPr>
-            <w:r>
-              <w:rPr>
-                <w:lang w:val="en-US" w:eastAsia="zh-CN"/>
-              </w:rPr>
+              <w:ind w:firstLine="480"/>
+            </w:pPr>
+            <w:r>
               <w:t>Load file from the resource</w:t>
             </w:r>
           </w:p>
           <w:p>
             <w:pPr>
               <w:pStyle w:val="11"/>
-            </w:pPr>
-            <w:r>
-              <w:rPr>
-                <w:lang w:val="en-US" w:eastAsia="zh-CN"/>
-              </w:rPr>
+              <w:ind w:firstLine="480"/>
+            </w:pPr>
+            <w:r>
               <w:t>Write the data into the file</w:t>
             </w:r>
           </w:p>
           <w:p>
             <w:pPr>
               <w:pStyle w:val="11"/>
-              <w:rPr>
-                <w:rFonts w:hint="default"/>
-                <w:vertAlign w:val="baseline"/>
-                <w:lang w:eastAsia="zh-CN"/>
-              </w:rPr>
-            </w:pPr>
-            <w:r>
-              <w:rPr>
-                <w:lang w:val="en-US" w:eastAsia="zh-CN"/>
-              </w:rPr>
+              <w:ind w:firstLine="480"/>
+            </w:pPr>
+            <w:r>
               <w:t>Delete the fileManager</w:t>
             </w:r>
           </w:p>
@@ -3188,6 +2674,7 @@
     <w:p>
       <w:pPr>
         <w:pStyle w:val="3"/>
+        <w:spacing w:before="156"/>
       </w:pPr>
       <w:r>
         <w:t>7.2 类的属性</w:t>
@@ -3196,27 +2683,40 @@
     <w:p>
       <w:pPr>
         <w:pStyle w:val="4"/>
+        <w:spacing w:before="156"/>
       </w:pPr>
       <w:r>
         <w:t>7.2.1 存储属性和计算属性</w:t>
       </w:r>
     </w:p>
     <w:p>
+      <w:pPr>
+        <w:ind w:firstLine="480"/>
+      </w:pPr>
       <w:r>
         <w:t>属性可以分为存储属性和计算属性。</w:t>
       </w:r>
     </w:p>
     <w:p>
+      <w:pPr>
+        <w:ind w:firstLine="480"/>
+      </w:pPr>
       <w:r>
         <w:t>存储属性的作用是存储，简单来说，一个存储属性就是存储在特定类或结构体的实例里的一个变量或常量，变量存储属性就用var定义，常量存储属性用let定义。</w:t>
       </w:r>
     </w:p>
     <w:p>
+      <w:pPr>
+        <w:ind w:firstLine="480"/>
+      </w:pPr>
       <w:r>
         <w:t>计算属性计算一个值，计算属性不能直接存储值，而是提供一个getter来取值，一个可选的setter来间接设置其他属性或变量的值。</w:t>
       </w:r>
     </w:p>
     <w:p>
+      <w:pPr>
+        <w:ind w:firstLine="480"/>
+      </w:pPr>
       <w:r>
         <w:t>本章之前的属性都属于存储属性，下面用一个例子介绍计算属性。</w:t>
       </w:r>
@@ -3270,205 +2770,151 @@
           <w:p>
             <w:pPr>
               <w:pStyle w:val="11"/>
-            </w:pPr>
-            <w:r>
-              <w:rPr>
-                <w:rFonts w:hint="default"/>
-                <w:lang w:val="en-US" w:eastAsia="zh-CN"/>
-              </w:rPr>
+              <w:ind w:firstLine="480"/>
+            </w:pPr>
+            <w:r>
               <w:t>class Square {</w:t>
             </w:r>
           </w:p>
           <w:p>
             <w:pPr>
               <w:pStyle w:val="11"/>
-            </w:pPr>
-            <w:r>
-              <w:rPr>
-                <w:rFonts w:hint="default"/>
-                <w:lang w:val="en-US" w:eastAsia="zh-CN"/>
-              </w:rPr>
+              <w:ind w:firstLine="480"/>
+            </w:pPr>
+            <w:r>
               <w:t>    var side:Double</w:t>
             </w:r>
           </w:p>
           <w:p>
             <w:pPr>
               <w:pStyle w:val="11"/>
-            </w:pPr>
-            <w:r>
-              <w:rPr>
-                <w:lang w:val="en-US" w:eastAsia="zh-CN"/>
-              </w:rPr>
+              <w:ind w:firstLine="480"/>
+            </w:pPr>
+            <w:r>
               <w:t>    </w:t>
             </w:r>
           </w:p>
           <w:p>
             <w:pPr>
               <w:pStyle w:val="11"/>
-            </w:pPr>
-            <w:r>
-              <w:rPr>
-                <w:rFonts w:hint="default"/>
-                <w:lang w:val="en-US" w:eastAsia="zh-CN"/>
-              </w:rPr>
+              <w:ind w:firstLine="480"/>
+            </w:pPr>
+            <w:r>
               <w:t>    var area:Double {</w:t>
             </w:r>
           </w:p>
           <w:p>
             <w:pPr>
               <w:pStyle w:val="11"/>
-            </w:pPr>
-            <w:r>
-              <w:rPr>
-                <w:rFonts w:hint="default"/>
-                <w:lang w:val="en-US" w:eastAsia="zh-CN"/>
-              </w:rPr>
+              <w:ind w:firstLine="480"/>
+            </w:pPr>
+            <w:r>
               <w:t>        get{</w:t>
             </w:r>
           </w:p>
           <w:p>
             <w:pPr>
               <w:pStyle w:val="11"/>
-            </w:pPr>
-            <w:r>
-              <w:rPr>
-                <w:rFonts w:hint="default"/>
-                <w:lang w:val="en-US" w:eastAsia="zh-CN"/>
-              </w:rPr>
+              <w:ind w:firstLine="480"/>
+            </w:pPr>
+            <w:r>
               <w:t>            return self.side * self.side</w:t>
             </w:r>
           </w:p>
           <w:p>
             <w:pPr>
               <w:pStyle w:val="11"/>
-            </w:pPr>
-            <w:r>
-              <w:rPr>
-                <w:rFonts w:hint="default"/>
-                <w:lang w:val="en-US" w:eastAsia="zh-CN"/>
-              </w:rPr>
+              <w:ind w:firstLine="480"/>
+            </w:pPr>
+            <w:r>
               <w:t>        }</w:t>
             </w:r>
           </w:p>
           <w:p>
             <w:pPr>
               <w:pStyle w:val="11"/>
-            </w:pPr>
-            <w:r>
-              <w:rPr>
-                <w:rFonts w:hint="default"/>
-                <w:lang w:val="en-US" w:eastAsia="zh-CN"/>
-              </w:rPr>
+              <w:ind w:firstLine="480"/>
+            </w:pPr>
+            <w:r>
               <w:t>        set(newArea){</w:t>
             </w:r>
           </w:p>
           <w:p>
             <w:pPr>
               <w:pStyle w:val="11"/>
-            </w:pPr>
-            <w:r>
-              <w:rPr>
-                <w:rFonts w:hint="default"/>
-                <w:lang w:val="en-US" w:eastAsia="zh-CN"/>
-              </w:rPr>
+              <w:ind w:firstLine="480"/>
+            </w:pPr>
+            <w:r>
               <w:t>            self.side = sqrt(newArea)</w:t>
             </w:r>
           </w:p>
           <w:p>
             <w:pPr>
               <w:pStyle w:val="11"/>
-            </w:pPr>
-            <w:r>
-              <w:rPr>
-                <w:rFonts w:hint="default"/>
-                <w:lang w:val="en-US" w:eastAsia="zh-CN"/>
-              </w:rPr>
+              <w:ind w:firstLine="480"/>
+            </w:pPr>
+            <w:r>
               <w:t>        }</w:t>
             </w:r>
           </w:p>
           <w:p>
             <w:pPr>
               <w:pStyle w:val="11"/>
-            </w:pPr>
-            <w:r>
-              <w:rPr>
-                <w:rFonts w:hint="default"/>
-                <w:lang w:val="en-US" w:eastAsia="zh-CN"/>
-              </w:rPr>
+              <w:ind w:firstLine="480"/>
+            </w:pPr>
+            <w:r>
               <w:t>    }</w:t>
             </w:r>
           </w:p>
           <w:p>
             <w:pPr>
               <w:pStyle w:val="11"/>
-            </w:pPr>
-            <w:r>
-              <w:rPr>
-                <w:lang w:val="en-US" w:eastAsia="zh-CN"/>
-              </w:rPr>
+              <w:ind w:firstLine="480"/>
+            </w:pPr>
+            <w:r>
               <w:t>    </w:t>
             </w:r>
           </w:p>
           <w:p>
             <w:pPr>
               <w:pStyle w:val="11"/>
-            </w:pPr>
-            <w:r>
-              <w:rPr>
-                <w:rFonts w:hint="default"/>
-                <w:lang w:val="en-US" w:eastAsia="zh-CN"/>
-              </w:rPr>
+              <w:ind w:firstLine="480"/>
+            </w:pPr>
+            <w:r>
               <w:t>    init(side: Double) {</w:t>
             </w:r>
           </w:p>
           <w:p>
             <w:pPr>
               <w:pStyle w:val="11"/>
-            </w:pPr>
-            <w:r>
-              <w:rPr>
-                <w:rFonts w:hint="default"/>
-                <w:lang w:val="en-US" w:eastAsia="zh-CN"/>
-              </w:rPr>
+              <w:ind w:firstLine="480"/>
+            </w:pPr>
+            <w:r>
               <w:t>        self.side = side</w:t>
             </w:r>
           </w:p>
           <w:p>
             <w:pPr>
               <w:pStyle w:val="11"/>
-            </w:pPr>
-            <w:r>
-              <w:rPr>
-                <w:rFonts w:hint="default"/>
-                <w:lang w:val="en-US" w:eastAsia="zh-CN"/>
-              </w:rPr>
+              <w:ind w:firstLine="480"/>
+            </w:pPr>
+            <w:r>
               <w:t>    }</w:t>
             </w:r>
           </w:p>
           <w:p>
             <w:pPr>
               <w:pStyle w:val="11"/>
-              <w:rPr>
-                <w:rFonts w:hint="default"/>
-                <w:lang w:eastAsia="zh-CN"/>
-              </w:rPr>
-            </w:pPr>
-            <w:r>
-              <w:rPr>
-                <w:rFonts w:hint="default"/>
-                <w:lang w:val="en-US" w:eastAsia="zh-CN"/>
-              </w:rPr>
+              <w:ind w:firstLine="480"/>
+            </w:pPr>
+            <w:r>
               <w:t>}</w:t>
             </w:r>
           </w:p>
           <w:p>
             <w:pPr>
               <w:pStyle w:val="11"/>
-              <w:rPr>
-                <w:rFonts w:hint="default"/>
-                <w:vertAlign w:val="baseline"/>
-                <w:lang w:val="en-US" w:eastAsia="zh-CN"/>
-              </w:rPr>
+              <w:ind w:firstLine="480"/>
             </w:pPr>
           </w:p>
         </w:tc>
@@ -3476,30 +2922,18 @@
     </w:tbl>
     <w:p>
       <w:pPr>
-        <w:rPr>
-          <w:rFonts w:hint="default"/>
-          <w:lang w:eastAsia="zh-CN"/>
-        </w:rPr>
-      </w:pPr>
-      <w:r>
-        <w:rPr>
-          <w:rFonts w:hint="default"/>
-          <w:lang w:eastAsia="zh-CN"/>
-        </w:rPr>
+        <w:ind w:firstLine="480"/>
+      </w:pPr>
+      <w:r>
         <w:t>在这段代码中</w:t>
       </w:r>
       <w:r>
         <w:rPr>
           <w:rFonts w:hint="eastAsia"/>
-          <w:lang w:eastAsia="zh-CN"/>
         </w:rPr>
         <w:t>，</w:t>
       </w:r>
       <w:r>
-        <w:rPr>
-          <w:rFonts w:hint="default"/>
-          <w:lang w:eastAsia="zh-CN"/>
-        </w:rPr>
         <w:t>定义了一个Square类。它有两个属性，边长和面积。其中，边长（side）是存储属性，而面积（area）是计算属性。在get方法中，将area的值赋值为side * side，在set方法中，同时设置side的值为sqrt(area)，也就是area开二次方。</w:t>
       </w:r>
     </w:p>
@@ -3552,40 +2986,27 @@
           <w:p>
             <w:pPr>
               <w:pStyle w:val="11"/>
-            </w:pPr>
-            <w:r>
-              <w:rPr>
-                <w:lang w:val="en-US" w:eastAsia="zh-CN"/>
-              </w:rPr>
+              <w:ind w:firstLine="480"/>
+            </w:pPr>
+            <w:r>
               <w:t>var square = Square(side: 10)</w:t>
             </w:r>
           </w:p>
           <w:p>
             <w:pPr>
               <w:pStyle w:val="11"/>
-            </w:pPr>
-            <w:r>
-              <w:rPr>
-                <w:rFonts w:hint="default"/>
-                <w:lang w:val="en-US" w:eastAsia="zh-CN"/>
-              </w:rPr>
+              <w:ind w:firstLine="480"/>
+            </w:pPr>
+            <w:r>
               <w:t>print(square.area)</w:t>
             </w:r>
           </w:p>
           <w:p>
             <w:pPr>
               <w:pStyle w:val="11"/>
-              <w:rPr>
-                <w:rFonts w:hint="default"/>
-                <w:vertAlign w:val="baseline"/>
-                <w:lang w:eastAsia="zh-CN"/>
-              </w:rPr>
-            </w:pPr>
-            <w:r>
-              <w:rPr>
-                <w:rFonts w:hint="default"/>
-                <w:lang w:val="en-US" w:eastAsia="zh-CN"/>
-              </w:rPr>
+              <w:ind w:firstLine="480"/>
+            </w:pPr>
+            <w:r>
               <w:t>//打印 100.0</w:t>
             </w:r>
           </w:p>
@@ -3594,16 +3015,9 @@
     </w:tbl>
     <w:p>
       <w:pPr>
-        <w:rPr>
-          <w:rFonts w:hint="default"/>
-          <w:lang w:eastAsia="zh-CN"/>
-        </w:rPr>
-      </w:pPr>
-      <w:r>
-        <w:rPr>
-          <w:rFonts w:hint="default"/>
-          <w:lang w:eastAsia="zh-CN"/>
-        </w:rPr>
+        <w:ind w:firstLine="480"/>
+      </w:pPr>
+      <w:r>
         <w:t>第1行，定义了一个边长为10的正方形，接着打印正方形的面积，自动调用了area的get方法，正确打印出100.0，如果修改一下square的area的值。</w:t>
       </w:r>
     </w:p>
@@ -3657,17 +3071,9 @@
             <w:pPr>
               <w:pStyle w:val="11"/>
               <w:spacing w:line="300" w:lineRule="auto"/>
-              <w:ind w:firstLine="883"/>
-              <w:rPr>
-                <w:highlight w:val="none"/>
-              </w:rPr>
-            </w:pPr>
-            <w:r>
-              <w:rPr>
-                <w:rFonts w:hint="default"/>
-                <w:highlight w:val="none"/>
-                <w:lang w:val="en-US" w:eastAsia="zh-CN"/>
-              </w:rPr>
+              <w:ind w:firstLine="480"/>
+            </w:pPr>
+            <w:r>
               <w:t>square.area = 25</w:t>
             </w:r>
           </w:p>
@@ -3675,17 +3081,9 @@
             <w:pPr>
               <w:pStyle w:val="11"/>
               <w:spacing w:line="300" w:lineRule="auto"/>
-              <w:ind w:firstLine="883"/>
-              <w:rPr>
-                <w:highlight w:val="none"/>
-              </w:rPr>
-            </w:pPr>
-            <w:r>
-              <w:rPr>
-                <w:rFonts w:hint="default"/>
-                <w:highlight w:val="none"/>
-                <w:lang w:val="en-US" w:eastAsia="zh-CN"/>
-              </w:rPr>
+              <w:ind w:firstLine="480"/>
+            </w:pPr>
+            <w:r>
               <w:t>print(square.area)</w:t>
             </w:r>
           </w:p>
@@ -3693,16 +3091,9 @@
             <w:pPr>
               <w:pStyle w:val="11"/>
               <w:spacing w:line="300" w:lineRule="auto"/>
-              <w:ind w:firstLine="883"/>
-              <w:rPr>
-                <w:highlight w:val="none"/>
-              </w:rPr>
-            </w:pPr>
-            <w:r>
-              <w:rPr>
-                <w:highlight w:val="none"/>
-                <w:lang w:val="en-US" w:eastAsia="zh-CN"/>
-              </w:rPr>
+              <w:ind w:firstLine="480"/>
+            </w:pPr>
+            <w:r>
               <w:t>//打印 25.0</w:t>
             </w:r>
           </w:p>
@@ -3710,17 +3101,9 @@
             <w:pPr>
               <w:pStyle w:val="11"/>
               <w:spacing w:line="300" w:lineRule="auto"/>
-              <w:ind w:firstLine="883"/>
-              <w:rPr>
-                <w:highlight w:val="none"/>
-              </w:rPr>
-            </w:pPr>
-            <w:r>
-              <w:rPr>
-                <w:rFonts w:hint="default"/>
-                <w:highlight w:val="none"/>
-                <w:lang w:val="en-US" w:eastAsia="zh-CN"/>
-              </w:rPr>
+              <w:ind w:firstLine="480"/>
+            </w:pPr>
+            <w:r>
               <w:t>print(square.side)</w:t>
             </w:r>
           </w:p>
@@ -3728,19 +3111,9 @@
             <w:pPr>
               <w:pStyle w:val="11"/>
               <w:spacing w:line="300" w:lineRule="auto"/>
-              <w:ind w:firstLine="883"/>
-              <w:rPr>
-                <w:rFonts w:hint="default"/>
-                <w:highlight w:val="none"/>
-                <w:vertAlign w:val="baseline"/>
-                <w:lang w:val="en-US" w:eastAsia="zh-CN"/>
-              </w:rPr>
-            </w:pPr>
-            <w:r>
-              <w:rPr>
-                <w:highlight w:val="none"/>
-                <w:lang w:val="en-US" w:eastAsia="zh-CN"/>
-              </w:rPr>
+              <w:ind w:firstLine="480"/>
+            </w:pPr>
+            <w:r>
               <w:t>//打印 5.0</w:t>
             </w:r>
           </w:p>
@@ -3749,22 +3122,16 @@
     </w:tbl>
     <w:p>
       <w:pPr>
-        <w:rPr>
-          <w:rFonts w:hint="default"/>
-          <w:lang w:eastAsia="zh-CN"/>
-        </w:rPr>
-      </w:pPr>
-      <w:r>
-        <w:rPr>
-          <w:rFonts w:hint="default"/>
-          <w:lang w:eastAsia="zh-CN"/>
-        </w:rPr>
+        <w:ind w:firstLine="480"/>
+      </w:pPr>
+      <w:r>
         <w:t>area被设置为25时，会自动调用area的set方法，在设置area的同时，把side的值设置为sqrt(25)，为5.0。</w:t>
       </w:r>
     </w:p>
     <w:p>
       <w:pPr>
         <w:pStyle w:val="4"/>
+        <w:spacing w:before="156"/>
       </w:pPr>
       <w:r>
         <w:t>7.2.2 属性观察器</w:t>
@@ -3772,81 +3139,34 @@
     </w:p>
     <w:p>
       <w:pPr>
-        <w:rPr>
-          <w:rFonts w:hint="default"/>
-          <w:lang w:val="en-US" w:eastAsia="zh-CN"/>
-        </w:rPr>
-      </w:pPr>
-      <w:r>
-        <w:rPr>
-          <w:rFonts w:hint="default"/>
-          <w:lang w:eastAsia="zh-CN"/>
-        </w:rPr>
-        <w:t>通过给属性添加willSet和didSet方法可以给类添加属性观察器。</w:t>
-      </w:r>
-      <w:r>
-        <w:rPr>
-          <w:rFonts w:hint="default"/>
-          <w:lang w:val="en-US" w:eastAsia="zh-CN"/>
-        </w:rPr>
-        <w:t>属性观察器监控和响应属性值的变化，每次属性被设置值的时候都会调用属性观察器，</w:t>
-      </w:r>
-      <w:r>
-        <w:rPr>
-          <w:rFonts w:hint="default"/>
-          <w:lang w:eastAsia="zh-CN"/>
-        </w:rPr>
-        <w:t>即使</w:t>
-      </w:r>
-      <w:r>
-        <w:rPr>
-          <w:rFonts w:hint="default"/>
-          <w:lang w:val="en-US" w:eastAsia="zh-CN"/>
-        </w:rPr>
-        <w:t>新值和当前值相同的时候也不例外。</w:t>
-      </w:r>
-    </w:p>
-    <w:p>
-      <w:pPr>
-        <w:rPr>
-          <w:rFonts w:hint="default"/>
-          <w:lang w:eastAsia="zh-CN"/>
-        </w:rPr>
-      </w:pPr>
-      <w:r>
-        <w:rPr>
-          <w:rFonts w:hint="default"/>
-          <w:lang w:eastAsia="zh-CN"/>
-        </w:rPr>
+        <w:ind w:firstLine="480"/>
+      </w:pPr>
+      <w:r>
+        <w:t>通过给属性添加willSet和didSet方法可以给类添加属性观察器。属性观察器监控和响应属性值的变化，每次属性被设置值的时候都会调用属性观察器，即使新值和当前值相同的时候也不例外。</w:t>
+      </w:r>
+    </w:p>
+    <w:p>
+      <w:pPr>
+        <w:ind w:firstLine="480"/>
+      </w:pPr>
+      <w:r>
         <w:t>willSet是在设置属性值之前被调用，而didSet方法则在设置属性值之后被调用。</w:t>
       </w:r>
     </w:p>
     <w:p>
       <w:pPr>
-        <w:rPr>
-          <w:rFonts w:hint="default"/>
-          <w:lang w:eastAsia="zh-CN"/>
-        </w:rPr>
-      </w:pPr>
-      <w:r>
-        <w:rPr>
-          <w:rFonts w:hint="default"/>
-          <w:lang w:eastAsia="zh-CN"/>
-        </w:rPr>
+        <w:ind w:firstLine="480"/>
+      </w:pPr>
+      <w:r>
         <w:t>当实现willSet时，新的属性值作为常量参数被传递。可以为这个参数起一个</w:t>
       </w:r>
       <w:r>
         <w:rPr>
           <w:rFonts w:hint="eastAsia"/>
-          <w:lang w:eastAsia="zh-CN"/>
         </w:rPr>
         <w:t>别</w:t>
       </w:r>
       <w:r>
-        <w:rPr>
-          <w:rFonts w:hint="default"/>
-          <w:lang w:eastAsia="zh-CN"/>
-        </w:rPr>
         <w:t>名，如果不命名，则这个参数就默认被命名为newValue，在didSet中原先的值被命名成oldValue。</w:t>
       </w:r>
     </w:p>
@@ -3899,136 +3219,99 @@
           <w:p>
             <w:pPr>
               <w:pStyle w:val="11"/>
-            </w:pPr>
-            <w:r>
-              <w:rPr>
-                <w:rFonts w:hint="default"/>
-                <w:lang w:val="en-US" w:eastAsia="zh-CN"/>
-              </w:rPr>
+              <w:ind w:firstLine="480"/>
+            </w:pPr>
+            <w:r>
               <w:t>class Tower {</w:t>
             </w:r>
           </w:p>
           <w:p>
             <w:pPr>
               <w:pStyle w:val="11"/>
-            </w:pPr>
-            <w:r>
-              <w:rPr>
-                <w:rFonts w:hint="default"/>
-                <w:lang w:val="en-US" w:eastAsia="zh-CN"/>
-              </w:rPr>
+              <w:ind w:firstLine="480"/>
+            </w:pPr>
+            <w:r>
               <w:t>    var height : Int = 10 {</w:t>
             </w:r>
           </w:p>
           <w:p>
             <w:pPr>
               <w:pStyle w:val="11"/>
-            </w:pPr>
-            <w:r>
-              <w:rPr>
-                <w:rFonts w:hint="default"/>
-                <w:lang w:val="en-US" w:eastAsia="zh-CN"/>
-              </w:rPr>
+              <w:ind w:firstLine="480"/>
+            </w:pPr>
+            <w:r>
               <w:t>        willSet {</w:t>
             </w:r>
           </w:p>
           <w:p>
             <w:pPr>
               <w:pStyle w:val="11"/>
-            </w:pPr>
-            <w:r>
-              <w:rPr>
-                <w:rFonts w:hint="default"/>
-                <w:lang w:val="en-US" w:eastAsia="zh-CN"/>
-              </w:rPr>
+              <w:ind w:firstLine="480"/>
+            </w:pPr>
+            <w:r>
               <w:t>            print("willSet：即将设置新值\(newValue)")</w:t>
             </w:r>
           </w:p>
           <w:p>
             <w:pPr>
               <w:pStyle w:val="11"/>
-            </w:pPr>
-            <w:r>
-              <w:rPr>
-                <w:rFonts w:hint="default"/>
-                <w:lang w:val="en-US" w:eastAsia="zh-CN"/>
-              </w:rPr>
+              <w:ind w:firstLine="480"/>
+            </w:pPr>
+            <w:r>
               <w:t>        }</w:t>
             </w:r>
           </w:p>
           <w:p>
             <w:pPr>
               <w:pStyle w:val="11"/>
-            </w:pPr>
-            <w:r>
-              <w:rPr>
-                <w:lang w:val="en-US" w:eastAsia="zh-CN"/>
-              </w:rPr>
+              <w:ind w:firstLine="480"/>
+            </w:pPr>
+            <w:r>
               <w:t>        </w:t>
             </w:r>
           </w:p>
           <w:p>
             <w:pPr>
               <w:pStyle w:val="11"/>
-            </w:pPr>
-            <w:r>
-              <w:rPr>
-                <w:rFonts w:hint="default"/>
-                <w:lang w:val="en-US" w:eastAsia="zh-CN"/>
-              </w:rPr>
+              <w:ind w:firstLine="480"/>
+            </w:pPr>
+            <w:r>
               <w:t>        didSet{</w:t>
             </w:r>
           </w:p>
           <w:p>
             <w:pPr>
               <w:pStyle w:val="11"/>
-            </w:pPr>
-            <w:r>
-              <w:rPr>
-                <w:rFonts w:hint="default"/>
-                <w:lang w:val="en-US" w:eastAsia="zh-CN"/>
-              </w:rPr>
+              <w:ind w:firstLine="480"/>
+            </w:pPr>
+            <w:r>
               <w:t>            print("didSet：成功将\(oldValue)设置成\(height)")</w:t>
             </w:r>
           </w:p>
           <w:p>
             <w:pPr>
               <w:pStyle w:val="11"/>
-            </w:pPr>
-            <w:r>
-              <w:rPr>
-                <w:rFonts w:hint="default"/>
-                <w:lang w:val="en-US" w:eastAsia="zh-CN"/>
-              </w:rPr>
+              <w:ind w:firstLine="480"/>
+            </w:pPr>
+            <w:r>
               <w:t>        }</w:t>
             </w:r>
           </w:p>
           <w:p>
             <w:pPr>
               <w:pStyle w:val="11"/>
-            </w:pPr>
-            <w:r>
-              <w:rPr>
-                <w:rFonts w:hint="default"/>
-                <w:lang w:val="en-US" w:eastAsia="zh-CN"/>
-              </w:rPr>
+              <w:ind w:firstLine="480"/>
+            </w:pPr>
+            <w:r>
               <w:t>    }</w:t>
             </w:r>
           </w:p>
           <w:p>
             <w:pPr>
               <w:pStyle w:val="11"/>
-              <w:rPr>
-                <w:rFonts w:hint="default"/>
-                <w:vertAlign w:val="baseline"/>
-                <w:lang w:eastAsia="zh-CN"/>
-              </w:rPr>
-            </w:pPr>
-            <w:r>
-              <w:rPr>
-                <w:rFonts w:hint="default"/>
-                <w:lang w:val="en-US" w:eastAsia="zh-CN"/>
-              </w:rPr>
+              <w:ind w:firstLine="480"/>
+            </w:pPr>
+            <w:r>
               <w:t>}</w:t>
             </w:r>
           </w:p>
@@ -4037,22 +3320,14 @@
     </w:tbl>
     <w:p>
       <w:pPr>
+        <w:ind w:firstLine="480"/>
+      </w:pPr>
+      <w:r>
+        <w:t>在Tower类中，设置了一个height属性，表示高度，初始化设置成为10。在height的willSet观察器中，打印出height即将被设置的值，而didSet观察器中，我们打印出之前的oldValue和当前的height。编写一个简单的测试代码</w:t>
+      </w:r>
+      <w:r>
         <w:rPr>
           <w:rFonts w:hint="eastAsia"/>
-          <w:lang w:eastAsia="zh-CN"/>
-        </w:rPr>
-      </w:pPr>
-      <w:r>
-        <w:rPr>
-          <w:rFonts w:hint="default"/>
-          <w:lang w:eastAsia="zh-CN"/>
-        </w:rPr>
-        <w:t>在Tower类中，设置了一个height属性，表示高度，初始化设置成为10。在height的willSet观察器中，打印出height即将被设置的值，而didSet观察器中，我们打印出之前的oldValue和当前的height。编写一个简单的测试代码</w:t>
-      </w:r>
-      <w:r>
-        <w:rPr>
-          <w:rFonts w:hint="eastAsia"/>
-          <w:lang w:eastAsia="zh-CN"/>
         </w:rPr>
         <w:t>。</w:t>
       </w:r>
@@ -4106,28 +3381,18 @@
           <w:p>
             <w:pPr>
               <w:pStyle w:val="11"/>
-            </w:pPr>
-            <w:r>
-              <w:rPr>
-                <w:rFonts w:hint="default"/>
-                <w:lang w:val="en-US" w:eastAsia="zh-CN"/>
-              </w:rPr>
+              <w:ind w:firstLine="480"/>
+            </w:pPr>
+            <w:r>
               <w:t>var tower = Tower()</w:t>
             </w:r>
           </w:p>
           <w:p>
             <w:pPr>
               <w:pStyle w:val="11"/>
-              <w:rPr>
-                <w:rFonts w:hint="default"/>
-                <w:vertAlign w:val="baseline"/>
-                <w:lang w:eastAsia="zh-CN"/>
-              </w:rPr>
-            </w:pPr>
-            <w:r>
-              <w:rPr>
-                <w:lang w:val="en-US" w:eastAsia="zh-CN"/>
-              </w:rPr>
+              <w:ind w:firstLine="480"/>
+            </w:pPr>
+            <w:r>
               <w:t>tower.height = 20</w:t>
             </w:r>
           </w:p>
@@ -4136,16 +3401,9 @@
     </w:tbl>
     <w:p>
       <w:pPr>
-        <w:rPr>
-          <w:rFonts w:hint="default"/>
-          <w:lang w:eastAsia="zh-CN"/>
-        </w:rPr>
-      </w:pPr>
-      <w:r>
-        <w:rPr>
-          <w:rFonts w:hint="default"/>
-          <w:lang w:eastAsia="zh-CN"/>
-        </w:rPr>
+        <w:ind w:firstLine="480"/>
+      </w:pPr>
+      <w:r>
         <w:t>测试代码中，首先实例化一个tower，此时height是初始化的10，之后，我们修改height属性为20，观察输出结果：</w:t>
       </w:r>
     </w:p>
@@ -4198,27 +3456,18 @@
           <w:p>
             <w:pPr>
               <w:pStyle w:val="11"/>
-            </w:pPr>
-            <w:r>
-              <w:rPr>
-                <w:lang w:val="en-US" w:eastAsia="zh-CN"/>
-              </w:rPr>
+              <w:ind w:firstLine="480"/>
+            </w:pPr>
+            <w:r>
               <w:t>willSet：即将设置新值20</w:t>
             </w:r>
           </w:p>
           <w:p>
             <w:pPr>
               <w:pStyle w:val="11"/>
-              <w:rPr>
-                <w:rFonts w:hint="default"/>
-                <w:vertAlign w:val="baseline"/>
-                <w:lang w:eastAsia="zh-CN"/>
-              </w:rPr>
-            </w:pPr>
-            <w:r>
-              <w:rPr>
-                <w:lang w:val="en-US" w:eastAsia="zh-CN"/>
-              </w:rPr>
+              <w:ind w:firstLine="480"/>
+            </w:pPr>
+            <w:r>
               <w:t>didSet：成功将10设置成20</w:t>
             </w:r>
           </w:p>
@@ -4228,46 +3477,32 @@
     <w:p>
       <w:pPr>
         <w:pStyle w:val="4"/>
-        <w:rPr>
-          <w:lang w:eastAsia="zh-CN"/>
-        </w:rPr>
-      </w:pPr>
-      <w:r>
-        <w:rPr>
-          <w:lang w:eastAsia="zh-CN"/>
-        </w:rPr>
+        <w:spacing w:before="156"/>
+      </w:pPr>
+      <w:r>
         <w:t>7.2.3 懒加载属性</w:t>
       </w:r>
     </w:p>
     <w:p>
       <w:pPr>
-        <w:rPr>
-          <w:lang w:eastAsia="zh-CN"/>
-        </w:rPr>
-      </w:pPr>
-      <w:r>
-        <w:rPr>
-          <w:lang w:eastAsia="zh-CN"/>
-        </w:rPr>
+        <w:ind w:firstLine="480"/>
+      </w:pPr>
+      <w:r>
         <w:t>懒加载属性又称延迟加载属性，指的是当第一次被调用的时候才会计算其初始值的属性。</w:t>
       </w:r>
     </w:p>
     <w:p>
       <w:pPr>
-        <w:rPr>
-          <w:lang w:eastAsia="zh-CN"/>
-        </w:rPr>
-      </w:pPr>
-      <w:r>
-        <w:rPr>
-          <w:lang w:eastAsia="zh-CN"/>
-        </w:rPr>
+        <w:ind w:firstLine="480"/>
+      </w:pPr>
+      <w:r>
         <w:t>因为被声明成懒加载的属性，可能在实例构造完成之前无法得到值。而常量属性在构造过程完成之前必须有初始化的值，所以懒加载属性必须声明为变量，并使用lazy关键字标记，以后的开发中，会经常用到懒加载延迟加载的性质。</w:t>
       </w:r>
     </w:p>
     <w:p>
       <w:pPr>
         <w:pStyle w:val="3"/>
+        <w:spacing w:before="156"/>
       </w:pPr>
       <w:r>
         <w:t>7.3 类的方法</w:t>
@@ -4276,6 +3511,7 @@
     <w:p>
       <w:pPr>
         <w:pStyle w:val="4"/>
+        <w:spacing w:before="156"/>
       </w:pPr>
       <w:r>
         <w:t>7.3.1 实例方法</w:t>
@@ -4283,27 +3519,17 @@
     </w:p>
     <w:p>
       <w:pPr>
-        <w:rPr>
-          <w:lang w:eastAsia="zh-CN"/>
-        </w:rPr>
-      </w:pPr>
-      <w:r>
-        <w:rPr>
-          <w:lang w:eastAsia="zh-CN"/>
-        </w:rPr>
+        <w:ind w:firstLine="480"/>
+      </w:pPr>
+      <w:r>
         <w:t>实例方法是属于类或结构体的实例的方法。可以通过实例方法设置和修改实例的属性值，或是实现实例的某些功能。实例方法和函数类似，使用func声明，可以定义参数和返回，具体逻辑书写在一堆大括号中。在实例方法中可以调用所属类型的属性和其他实例方法。</w:t>
       </w:r>
     </w:p>
     <w:p>
       <w:pPr>
-        <w:rPr>
-          <w:lang w:eastAsia="zh-CN"/>
-        </w:rPr>
-      </w:pPr>
-      <w:r>
-        <w:rPr>
-          <w:lang w:eastAsia="zh-CN"/>
-        </w:rPr>
+        <w:ind w:firstLine="480"/>
+      </w:pPr>
+      <w:r>
         <w:t>下面的例子，定义一个简单的Counter类，实现计数的功能。</w:t>
       </w:r>
     </w:p>
@@ -4356,136 +3582,108 @@
           <w:p>
             <w:pPr>
               <w:pStyle w:val="11"/>
-            </w:pPr>
-            <w:r>
-              <w:rPr>
-                <w:lang w:val="en-US" w:eastAsia="zh-CN"/>
-              </w:rPr>
+              <w:ind w:firstLine="480"/>
+            </w:pPr>
+            <w:r>
               <w:t>class Counter {</w:t>
             </w:r>
           </w:p>
           <w:p>
             <w:pPr>
               <w:pStyle w:val="11"/>
-            </w:pPr>
-            <w:r>
-              <w:rPr>
-                <w:lang w:val="en-US" w:eastAsia="zh-CN"/>
-              </w:rPr>
+              <w:ind w:firstLine="480"/>
+            </w:pPr>
+            <w:r>
               <w:t>    var count = 0</w:t>
             </w:r>
           </w:p>
           <w:p>
             <w:pPr>
               <w:pStyle w:val="11"/>
-            </w:pPr>
-            <w:r>
-              <w:rPr>
-                <w:lang w:val="en-US" w:eastAsia="zh-CN"/>
-              </w:rPr>
+              <w:ind w:firstLine="480"/>
+            </w:pPr>
+            <w:r>
               <w:t>    func increment() {</w:t>
             </w:r>
           </w:p>
           <w:p>
             <w:pPr>
               <w:pStyle w:val="11"/>
-            </w:pPr>
-            <w:r>
-              <w:rPr>
-                <w:lang w:val="en-US" w:eastAsia="zh-CN"/>
-              </w:rPr>
+              <w:ind w:firstLine="480"/>
+            </w:pPr>
+            <w:r>
               <w:t>        count += 1</w:t>
             </w:r>
           </w:p>
           <w:p>
             <w:pPr>
               <w:pStyle w:val="11"/>
-            </w:pPr>
-            <w:r>
-              <w:rPr>
-                <w:lang w:val="en-US" w:eastAsia="zh-CN"/>
-              </w:rPr>
+              <w:ind w:firstLine="480"/>
+            </w:pPr>
+            <w:r>
               <w:t>    }</w:t>
             </w:r>
           </w:p>
           <w:p>
             <w:pPr>
               <w:pStyle w:val="11"/>
-            </w:pPr>
-            <w:r>
-              <w:rPr>
-                <w:lang w:val="en-US" w:eastAsia="zh-CN"/>
-              </w:rPr>
+              <w:ind w:firstLine="480"/>
+            </w:pPr>
+            <w:r>
               <w:t>    func increment(by amount: Int) {</w:t>
             </w:r>
           </w:p>
           <w:p>
             <w:pPr>
               <w:pStyle w:val="11"/>
-            </w:pPr>
-            <w:r>
-              <w:rPr>
-                <w:lang w:val="en-US" w:eastAsia="zh-CN"/>
-              </w:rPr>
+              <w:ind w:firstLine="480"/>
+            </w:pPr>
+            <w:r>
               <w:t>        count += amount</w:t>
             </w:r>
           </w:p>
           <w:p>
             <w:pPr>
               <w:pStyle w:val="11"/>
-            </w:pPr>
-            <w:r>
-              <w:rPr>
-                <w:lang w:val="en-US" w:eastAsia="zh-CN"/>
-              </w:rPr>
+              <w:ind w:firstLine="480"/>
+            </w:pPr>
+            <w:r>
               <w:t>    }</w:t>
             </w:r>
           </w:p>
           <w:p>
             <w:pPr>
               <w:pStyle w:val="11"/>
-            </w:pPr>
-            <w:r>
-              <w:rPr>
-                <w:lang w:val="en-US" w:eastAsia="zh-CN"/>
-              </w:rPr>
+              <w:ind w:firstLine="480"/>
+            </w:pPr>
+            <w:r>
               <w:t>    func reset() {</w:t>
             </w:r>
           </w:p>
           <w:p>
             <w:pPr>
               <w:pStyle w:val="11"/>
-            </w:pPr>
-            <w:r>
-              <w:rPr>
-                <w:lang w:val="en-US" w:eastAsia="zh-CN"/>
-              </w:rPr>
+              <w:ind w:firstLine="480"/>
+            </w:pPr>
+            <w:r>
               <w:t>        count = 0</w:t>
             </w:r>
           </w:p>
           <w:p>
             <w:pPr>
               <w:pStyle w:val="11"/>
-            </w:pPr>
-            <w:r>
-              <w:rPr>
-                <w:lang w:val="en-US" w:eastAsia="zh-CN"/>
-              </w:rPr>
+              <w:ind w:firstLine="480"/>
+            </w:pPr>
+            <w:r>
               <w:t>    }</w:t>
             </w:r>
           </w:p>
           <w:p>
             <w:pPr>
               <w:pStyle w:val="11"/>
-              <w:rPr>
-                <w:vertAlign w:val="baseline"/>
-                <w:lang w:val="en-US" w:eastAsia="zh-CN"/>
-              </w:rPr>
-            </w:pPr>
-            <w:r>
-              <w:rPr>
-                <w:lang w:val="en-US" w:eastAsia="zh-CN"/>
-              </w:rPr>
+              <w:ind w:firstLine="480"/>
+            </w:pPr>
+            <w:r>
               <w:t>}</w:t>
             </w:r>
           </w:p>
@@ -4494,67 +3692,44 @@
     </w:tbl>
     <w:p>
       <w:pPr>
-        <w:rPr>
-          <w:lang w:eastAsia="zh-CN"/>
-        </w:rPr>
-      </w:pPr>
-      <w:r>
-        <w:rPr>
-          <w:lang w:eastAsia="zh-CN"/>
-        </w:rPr>
+        <w:ind w:firstLine="480"/>
+      </w:pPr>
+      <w:r>
         <w:t>Counter包含一个存储属性和3个实例方法。count用于计数，无参的increment</w:t>
       </w:r>
       <w:r>
         <w:rPr>
           <w:rFonts w:hint="eastAsia"/>
-          <w:lang w:val="en-US" w:eastAsia="zh-CN"/>
         </w:rPr>
         <w:t>()</w:t>
       </w:r>
       <w:r>
-        <w:rPr>
-          <w:lang w:eastAsia="zh-CN"/>
-        </w:rPr>
         <w:t>方法实现计数器加一，而increment</w:t>
       </w:r>
       <w:r>
         <w:rPr>
           <w:rFonts w:hint="eastAsia"/>
-          <w:lang w:val="en-US" w:eastAsia="zh-CN"/>
         </w:rPr>
         <w:t>(</w:t>
       </w:r>
       <w:r>
-        <w:rPr>
-          <w:lang w:eastAsia="zh-CN"/>
-        </w:rPr>
         <w:t>by：Int</w:t>
       </w:r>
       <w:r>
         <w:rPr>
           <w:rFonts w:hint="eastAsia"/>
-          <w:lang w:val="en-US" w:eastAsia="zh-CN"/>
         </w:rPr>
         <w:t>)</w:t>
       </w:r>
       <w:r>
-        <w:rPr>
-          <w:lang w:eastAsia="zh-CN"/>
-        </w:rPr>
         <w:t>方法让计数器一次增加指定数量。reset则可以让计数器清零。</w:t>
       </w:r>
     </w:p>
     <w:p>
       <w:pPr>
-        <w:rPr>
-          <w:vertAlign w:val="baseline"/>
-          <w:lang w:eastAsia="zh-CN"/>
-        </w:rPr>
-      </w:pPr>
-      <w:r>
-        <w:rPr>
-          <w:lang w:eastAsia="zh-CN"/>
-        </w:rPr>
+        <w:ind w:firstLine="480"/>
+      </w:pPr>
+      <w:r>
         <w:t>要调用实例方法，必须先创建类的实例，然后才能通过类的实例名.(dot)方法名的方式调用。</w:t>
       </w:r>
     </w:p>
@@ -4607,112 +3782,72 @@
           <w:p>
             <w:pPr>
               <w:pStyle w:val="11"/>
-            </w:pPr>
-            <w:r>
-              <w:rPr>
-                <w:lang w:val="en-US" w:eastAsia="zh-CN"/>
-              </w:rPr>
+              <w:ind w:firstLine="480"/>
+            </w:pPr>
+            <w:r>
               <w:t>let counter = Counter()</w:t>
             </w:r>
           </w:p>
           <w:p>
             <w:pPr>
               <w:pStyle w:val="11"/>
-            </w:pPr>
-            <w:r>
-              <w:rPr>
-                <w:rFonts w:hint="default"/>
-                <w:lang w:val="en-US" w:eastAsia="zh-CN"/>
-              </w:rPr>
+              <w:ind w:firstLine="480"/>
+            </w:pPr>
+            <w:r>
               <w:t>print("count:\(counter.count)")</w:t>
             </w:r>
           </w:p>
           <w:p>
             <w:pPr>
               <w:pStyle w:val="11"/>
-            </w:pPr>
-            <w:r>
-              <w:rPr>
-                <w:rFonts w:hint="default"/>
-                <w:lang w:val="en-US" w:eastAsia="zh-CN"/>
-              </w:rPr>
+              <w:ind w:firstLine="480"/>
+            </w:pPr>
+            <w:r>
               <w:t>counter.increment()</w:t>
             </w:r>
           </w:p>
           <w:p>
             <w:pPr>
               <w:pStyle w:val="11"/>
-            </w:pPr>
-            <w:r>
-              <w:rPr>
-                <w:rFonts w:hint="default"/>
-                <w:lang w:val="en-US" w:eastAsia="zh-CN"/>
-              </w:rPr>
+              <w:ind w:firstLine="480"/>
+            </w:pPr>
+            <w:r>
               <w:t>print("count:\(counter.count)")</w:t>
             </w:r>
           </w:p>
           <w:p>
             <w:pPr>
               <w:pStyle w:val="11"/>
-            </w:pPr>
-            <w:r>
-              <w:rPr>
-                <w:rFonts w:hint="default"/>
-                <w:lang w:val="en-US" w:eastAsia="zh-CN"/>
-              </w:rPr>
+              <w:ind w:firstLine="480"/>
+            </w:pPr>
+            <w:r>
               <w:t>counter.increment(by: 3)</w:t>
             </w:r>
           </w:p>
           <w:p>
             <w:pPr>
               <w:pStyle w:val="11"/>
-            </w:pPr>
-            <w:r>
-              <w:rPr>
-                <w:rFonts w:hint="default"/>
-                <w:lang w:val="en-US" w:eastAsia="zh-CN"/>
-              </w:rPr>
+              <w:ind w:firstLine="480"/>
+            </w:pPr>
+            <w:r>
               <w:t>print("count:\(counter.count)")</w:t>
             </w:r>
           </w:p>
           <w:p>
             <w:pPr>
               <w:pStyle w:val="11"/>
-            </w:pPr>
-            <w:r>
-              <w:rPr>
-                <w:rFonts w:hint="default"/>
-                <w:lang w:val="en-US" w:eastAsia="zh-CN"/>
-              </w:rPr>
-              <w:t>counter.</w:t>
-            </w:r>
-            <w:r>
-              <w:rPr>
-                <w:lang w:val="en-US" w:eastAsia="zh-CN"/>
-              </w:rPr>
-              <w:t>reset</w:t>
-            </w:r>
-            <w:r>
-              <w:rPr>
-                <w:rFonts w:hint="default"/>
-                <w:lang w:val="en-US" w:eastAsia="zh-CN"/>
-              </w:rPr>
-              <w:t>()</w:t>
-            </w:r>
-          </w:p>
-          <w:p>
-            <w:pPr>
-              <w:pStyle w:val="11"/>
-              <w:rPr>
-                <w:vertAlign w:val="baseline"/>
-                <w:lang w:eastAsia="zh-CN"/>
-              </w:rPr>
-            </w:pPr>
-            <w:r>
-              <w:rPr>
-                <w:rFonts w:hint="default"/>
-                <w:lang w:val="en-US" w:eastAsia="zh-CN"/>
-              </w:rPr>
+              <w:ind w:firstLine="480"/>
+            </w:pPr>
+            <w:r>
+              <w:t>counter.reset()</w:t>
+            </w:r>
+          </w:p>
+          <w:p>
+            <w:pPr>
+              <w:pStyle w:val="11"/>
+              <w:ind w:firstLine="480"/>
+            </w:pPr>
+            <w:r>
               <w:t>print("count:\(counter.count)")</w:t>
             </w:r>
           </w:p>
@@ -4721,14 +3856,9 @@
     </w:tbl>
     <w:p>
       <w:pPr>
-        <w:rPr>
-          <w:lang w:eastAsia="zh-CN"/>
-        </w:rPr>
-      </w:pPr>
-      <w:r>
-        <w:rPr>
-          <w:lang w:eastAsia="zh-CN"/>
-        </w:rPr>
+        <w:ind w:firstLine="480"/>
+      </w:pPr>
+      <w:r>
         <w:t>程序输出：</w:t>
       </w:r>
     </w:p>
@@ -4781,48 +3911,36 @@
           <w:p>
             <w:pPr>
               <w:pStyle w:val="11"/>
-            </w:pPr>
-            <w:r>
-              <w:rPr>
-                <w:lang w:val="en-US" w:eastAsia="zh-CN"/>
-              </w:rPr>
+              <w:ind w:firstLine="480"/>
+            </w:pPr>
+            <w:r>
               <w:t>count:0</w:t>
             </w:r>
           </w:p>
           <w:p>
             <w:pPr>
               <w:pStyle w:val="11"/>
-            </w:pPr>
-            <w:r>
-              <w:rPr>
-                <w:lang w:val="en-US" w:eastAsia="zh-CN"/>
-              </w:rPr>
+              <w:ind w:firstLine="480"/>
+            </w:pPr>
+            <w:r>
               <w:t>count:1</w:t>
             </w:r>
           </w:p>
           <w:p>
             <w:pPr>
               <w:pStyle w:val="11"/>
-            </w:pPr>
-            <w:r>
-              <w:rPr>
-                <w:lang w:val="en-US" w:eastAsia="zh-CN"/>
-              </w:rPr>
+              <w:ind w:firstLine="480"/>
+            </w:pPr>
+            <w:r>
               <w:t>count:4</w:t>
             </w:r>
           </w:p>
           <w:p>
             <w:pPr>
               <w:pStyle w:val="11"/>
-              <w:rPr>
-                <w:vertAlign w:val="baseline"/>
-                <w:lang w:eastAsia="zh-CN"/>
-              </w:rPr>
-            </w:pPr>
-            <w:r>
-              <w:rPr>
-                <w:lang w:val="en-US" w:eastAsia="zh-CN"/>
-              </w:rPr>
+              <w:ind w:firstLine="480"/>
+            </w:pPr>
+            <w:r>
               <w:t>count:0</w:t>
             </w:r>
           </w:p>
@@ -4831,15 +3949,9 @@
     </w:tbl>
     <w:p>
       <w:pPr>
-        <w:rPr>
-          <w:vertAlign w:val="baseline"/>
-          <w:lang w:eastAsia="zh-CN"/>
-        </w:rPr>
-      </w:pPr>
-      <w:r>
-        <w:rPr>
-          <w:lang w:eastAsia="zh-CN"/>
-        </w:rPr>
+        <w:ind w:firstLine="480"/>
+      </w:pPr>
+      <w:r>
         <w:t>实例方法都包含一个隐含的参数self，self代指这个实例本身，多数情况下self是可以省略的，比如本节计数器的例子，实际上increment可以写作：</w:t>
       </w:r>
     </w:p>
@@ -4892,6 +4004,7 @@
           <w:p>
             <w:pPr>
               <w:pStyle w:val="11"/>
+              <w:ind w:firstLine="480"/>
             </w:pPr>
             <w:r>
               <w:t>func increment() {</w:t>
@@ -4900,6 +4013,7 @@
           <w:p>
             <w:pPr>
               <w:pStyle w:val="11"/>
+              <w:ind w:firstLine="480"/>
             </w:pPr>
             <w:r>
               <w:t xml:space="preserve">    self.count += 1</w:t>
@@ -4908,10 +4022,7 @@
           <w:p>
             <w:pPr>
               <w:pStyle w:val="11"/>
-              <w:rPr>
-                <w:vertAlign w:val="baseline"/>
-                <w:lang w:eastAsia="zh-CN"/>
-              </w:rPr>
+              <w:ind w:firstLine="480"/>
             </w:pPr>
             <w:r>
               <w:t>}</w:t>
@@ -4922,14 +4033,9 @@
     </w:tbl>
     <w:p>
       <w:pPr>
-        <w:rPr>
-          <w:lang w:eastAsia="zh-CN"/>
-        </w:rPr>
-      </w:pPr>
-      <w:r>
-        <w:rPr>
-          <w:lang w:eastAsia="zh-CN"/>
-        </w:rPr>
+        <w:ind w:firstLine="480"/>
+      </w:pPr>
+      <w:r>
         <w:t>也有某些情况下，self不可以省略，比如第一节包含参数的构造函数的例子：</w:t>
       </w:r>
     </w:p>
@@ -4982,52 +4088,36 @@
           <w:p>
             <w:pPr>
               <w:pStyle w:val="11"/>
-            </w:pPr>
-            <w:r>
-              <w:rPr>
-                <w:rFonts w:hint="default"/>
-                <w:lang w:val="en-US" w:eastAsia="zh-CN"/>
-              </w:rPr>
+              <w:ind w:firstLine="480"/>
+            </w:pPr>
+            <w:r>
               <w:t>init(brand:String, speed:Int){</w:t>
             </w:r>
           </w:p>
           <w:p>
             <w:pPr>
               <w:pStyle w:val="11"/>
-            </w:pPr>
-            <w:r>
-              <w:rPr>
-                <w:rFonts w:hint="default"/>
-                <w:lang w:val="en-US" w:eastAsia="zh-CN"/>
-              </w:rPr>
+              <w:ind w:firstLine="480"/>
+            </w:pPr>
+            <w:r>
               <w:t>        self.brand = brand</w:t>
             </w:r>
           </w:p>
           <w:p>
             <w:pPr>
               <w:pStyle w:val="11"/>
-            </w:pPr>
-            <w:r>
-              <w:rPr>
-                <w:rFonts w:hint="default"/>
-                <w:lang w:val="en-US" w:eastAsia="zh-CN"/>
-              </w:rPr>
+              <w:ind w:firstLine="480"/>
+            </w:pPr>
+            <w:r>
               <w:t>        self.speed = speed</w:t>
             </w:r>
           </w:p>
           <w:p>
             <w:pPr>
               <w:pStyle w:val="11"/>
-              <w:rPr>
-                <w:vertAlign w:val="baseline"/>
-                <w:lang w:eastAsia="zh-CN"/>
-              </w:rPr>
-            </w:pPr>
-            <w:r>
-              <w:rPr>
-                <w:rFonts w:hint="default"/>
-                <w:lang w:val="en-US" w:eastAsia="zh-CN"/>
-              </w:rPr>
+              <w:ind w:firstLine="480"/>
+            </w:pPr>
+            <w:r>
               <w:t>}</w:t>
             </w:r>
           </w:p>
@@ -5036,20 +4126,16 @@
     </w:tbl>
     <w:p>
       <w:pPr>
-        <w:rPr>
-          <w:lang w:eastAsia="zh-CN"/>
-        </w:rPr>
-      </w:pPr>
-      <w:r>
-        <w:rPr>
-          <w:lang w:eastAsia="zh-CN"/>
-        </w:rPr>
+        <w:ind w:firstLine="480"/>
+      </w:pPr>
+      <w:r>
         <w:t>这里的方法参数brand和类的属性brand是重名的，所以此时，必须要用self.来区分两者，消除歧义。如果写作brand = brand，Swift会认为brand指的都是函数的参数brand。</w:t>
       </w:r>
     </w:p>
     <w:p>
       <w:pPr>
         <w:pStyle w:val="4"/>
+        <w:spacing w:before="156"/>
       </w:pPr>
       <w:r>
         <w:t>7.3.2 类型方法</w:t>
@@ -5057,35 +4143,17 @@
     </w:p>
     <w:p>
       <w:pPr>
-        <w:rPr>
-          <w:rFonts w:hint="default"/>
-          <w:lang w:eastAsia="zh-CN"/>
-        </w:rPr>
-      </w:pPr>
-      <w:r>
-        <w:t>类的另一种方法叫做类型方法或者静态方法，如果某个操作不依赖具体实例，比如求某个数的绝对值，就可以将其定义为类型方法，</w:t>
-      </w:r>
-      <w:r>
-        <w:rPr>
-          <w:rFonts w:hint="default"/>
-          <w:lang w:eastAsia="zh-CN"/>
-        </w:rPr>
-        <w:t>实例方法为实例所有，而静态方法为类所有，需要通过类来使用。在为结构体和枚举定义静态方法时，可以使用static关键字。在为类定义类型方法时，可以使用class关键字。</w:t>
-      </w:r>
-    </w:p>
-    <w:p>
-      <w:pPr>
-        <w:rPr>
-          <w:rFonts w:hint="default"/>
-          <w:vertAlign w:val="baseline"/>
-          <w:lang w:eastAsia="zh-CN"/>
-        </w:rPr>
-      </w:pPr>
-      <w:r>
-        <w:rPr>
-          <w:rFonts w:hint="default"/>
-          <w:lang w:eastAsia="zh-CN"/>
-        </w:rPr>
+        <w:ind w:firstLine="480"/>
+      </w:pPr>
+      <w:r>
+        <w:t>类的另一种方法叫做类型方法或者静态方法。如果某个操作不依赖具体实例，比如求某个数的绝对值，就可以将其定义为类型方法，实例方法为实例所有，而静态方法为类所有，需要通过类来使用。在为结构体和枚举定义静态方法时，可以使用static关键字。在为类定义类型方法时，可以使用class关键字。</w:t>
+      </w:r>
+    </w:p>
+    <w:p>
+      <w:pPr>
+        <w:ind w:firstLine="480"/>
+      </w:pPr>
+      <w:r>
         <w:t>下面定义一个Math类，包含一个求绝对值的方法。</w:t>
       </w:r>
     </w:p>
@@ -5138,60 +4206,45 @@
           <w:p>
             <w:pPr>
               <w:pStyle w:val="11"/>
-            </w:pPr>
-            <w:r>
-              <w:rPr>
-                <w:lang w:val="en-US" w:eastAsia="zh-CN"/>
-              </w:rPr>
+              <w:ind w:firstLine="480"/>
+            </w:pPr>
+            <w:r>
               <w:t>class Math {</w:t>
             </w:r>
           </w:p>
           <w:p>
             <w:pPr>
               <w:pStyle w:val="11"/>
-            </w:pPr>
-            <w:r>
-              <w:rPr>
-                <w:lang w:val="en-US" w:eastAsia="zh-CN"/>
-              </w:rPr>
+              <w:ind w:firstLine="480"/>
+            </w:pPr>
+            <w:r>
               <w:t>    class func abs(_ num:Int)-&gt;Int{</w:t>
             </w:r>
           </w:p>
           <w:p>
             <w:pPr>
               <w:pStyle w:val="11"/>
-            </w:pPr>
-            <w:r>
-              <w:rPr>
-                <w:lang w:val="en-US" w:eastAsia="zh-CN"/>
-              </w:rPr>
+              <w:ind w:firstLine="480"/>
+            </w:pPr>
+            <w:r>
               <w:t>        return num &gt;= 0 ? num : -num</w:t>
             </w:r>
           </w:p>
           <w:p>
             <w:pPr>
               <w:pStyle w:val="11"/>
-            </w:pPr>
-            <w:r>
-              <w:rPr>
-                <w:lang w:val="en-US" w:eastAsia="zh-CN"/>
-              </w:rPr>
+              <w:ind w:firstLine="480"/>
+            </w:pPr>
+            <w:r>
               <w:t>    }</w:t>
             </w:r>
           </w:p>
           <w:p>
             <w:pPr>
               <w:pStyle w:val="11"/>
-              <w:rPr>
-                <w:rFonts w:hint="default"/>
-                <w:vertAlign w:val="baseline"/>
-                <w:lang w:eastAsia="zh-CN"/>
-              </w:rPr>
-            </w:pPr>
-            <w:r>
-              <w:rPr>
-                <w:lang w:val="en-US" w:eastAsia="zh-CN"/>
-              </w:rPr>
+              <w:ind w:firstLine="480"/>
+            </w:pPr>
+            <w:r>
               <w:t>}</w:t>
             </w:r>
           </w:p>
@@ -5200,32 +4253,17 @@
     </w:tbl>
     <w:p>
       <w:pPr>
-        <w:rPr>
-          <w:rFonts w:hint="default"/>
-          <w:lang w:eastAsia="zh-CN"/>
-        </w:rPr>
-      </w:pPr>
-      <w:r>
-        <w:rPr>
-          <w:rFonts w:hint="default"/>
-          <w:lang w:eastAsia="zh-CN"/>
-        </w:rPr>
+        <w:ind w:firstLine="480"/>
+      </w:pPr>
+      <w:r>
         <w:t>本例中，利用三元运算符，返回num的绝对值，等价于num大于等于0返回本身，否则返回num的相反数。实现求绝对值这个功能是不依赖于实例的，所以定义成类型方法。事实上，类似Math这种工具类都包含大量类型方法。</w:t>
       </w:r>
     </w:p>
     <w:p>
       <w:pPr>
-        <w:rPr>
-          <w:rFonts w:hint="default"/>
-          <w:vertAlign w:val="baseline"/>
-          <w:lang w:eastAsia="zh-CN"/>
-        </w:rPr>
-      </w:pPr>
-      <w:r>
-        <w:rPr>
-          <w:rFonts w:hint="default"/>
-          <w:lang w:eastAsia="zh-CN"/>
-        </w:rPr>
+        <w:ind w:firstLine="480"/>
+      </w:pPr>
+      <w:r>
         <w:t>通过类名.(dot)方法名来调用类型方法。</w:t>
       </w:r>
     </w:p>
@@ -5278,40 +4316,27 @@
           <w:p>
             <w:pPr>
               <w:pStyle w:val="11"/>
-            </w:pPr>
-            <w:r>
-              <w:rPr>
-                <w:rFonts w:hint="default"/>
-                <w:lang w:val="en-US" w:eastAsia="zh-CN"/>
-              </w:rPr>
+              <w:ind w:firstLine="480"/>
+            </w:pPr>
+            <w:r>
               <w:t>let A = -20</w:t>
             </w:r>
           </w:p>
           <w:p>
             <w:pPr>
               <w:pStyle w:val="11"/>
-            </w:pPr>
-            <w:r>
-              <w:rPr>
-                <w:rFonts w:hint="default"/>
-                <w:lang w:val="en-US" w:eastAsia="zh-CN"/>
-              </w:rPr>
+              <w:ind w:firstLine="480"/>
+            </w:pPr>
+            <w:r>
               <w:t>let absA = Math.abs(A)</w:t>
             </w:r>
           </w:p>
           <w:p>
             <w:pPr>
               <w:pStyle w:val="11"/>
-              <w:rPr>
-                <w:rFonts w:hint="default"/>
-                <w:vertAlign w:val="baseline"/>
-                <w:lang w:eastAsia="zh-CN"/>
-              </w:rPr>
-            </w:pPr>
-            <w:r>
-              <w:rPr>
-                <w:lang w:val="en-US" w:eastAsia="zh-CN"/>
-              </w:rPr>
+              <w:ind w:firstLine="480"/>
+            </w:pPr>
+            <w:r>
               <w:t>print("absA:\(absA)")</w:t>
             </w:r>
           </w:p>
@@ -5320,15 +4345,9 @@
     </w:tbl>
     <w:p>
       <w:pPr>
-        <w:rPr>
-          <w:vertAlign w:val="baseline"/>
-          <w:lang w:eastAsia="zh-CN"/>
-        </w:rPr>
-      </w:pPr>
-      <w:r>
-        <w:rPr>
-          <w:lang w:eastAsia="zh-CN"/>
-        </w:rPr>
+        <w:ind w:firstLine="480"/>
+      </w:pPr>
+      <w:r>
         <w:t>程序输出：</w:t>
       </w:r>
     </w:p>
@@ -5381,15 +4400,9 @@
           <w:p>
             <w:pPr>
               <w:pStyle w:val="11"/>
-              <w:rPr>
-                <w:vertAlign w:val="baseline"/>
-                <w:lang w:eastAsia="zh-CN"/>
-              </w:rPr>
-            </w:pPr>
-            <w:r>
-              <w:rPr>
-                <w:lang w:val="en-US" w:eastAsia="zh-CN"/>
-              </w:rPr>
+              <w:ind w:firstLine="480"/>
+            </w:pPr>
+            <w:r>
               <w:t>absA:20</w:t>
             </w:r>
           </w:p>
@@ -5397,17 +4410,17 @@
       </w:tr>
     </w:tbl>
     <w:p>
-      <w:r>
-        <w:rPr>
-          <w:rFonts w:hint="default"/>
-          <w:lang w:eastAsia="zh-CN"/>
-        </w:rPr>
+      <w:pPr>
+        <w:ind w:firstLine="480"/>
+      </w:pPr>
+      <w:r>
         <w:t>如果一个方法不依赖于实例，建议将它定义为静态方法，可以省去对类进行实例化的步骤。</w:t>
       </w:r>
     </w:p>
     <w:p>
       <w:pPr>
         <w:pStyle w:val="3"/>
+        <w:spacing w:before="156"/>
       </w:pPr>
       <w:r>
         <w:t>7.4 类的继承</w:t>
@@ -5415,77 +4428,24 @@
     </w:p>
     <w:p>
       <w:pPr>
-        <w:rPr>
-          <w:rFonts w:hint="default"/>
-          <w:lang w:val="en-US" w:eastAsia="zh-CN"/>
-        </w:rPr>
-      </w:pPr>
-      <w:r>
-        <w:rPr>
-          <w:rFonts w:hint="default"/>
-          <w:lang w:val="en-US" w:eastAsia="zh-CN"/>
-        </w:rPr>
-        <w:t>一个类可以继承另一个类的方法，属性和其它特性。当一个类继承其它类时，继承类叫子类，被继承类叫超类（或父类）。在 Swift 中，继承是区分</w:t>
-      </w:r>
-      <w:r>
-        <w:rPr>
-          <w:rFonts w:hint="default"/>
-          <w:lang w:eastAsia="zh-CN"/>
-        </w:rPr>
-        <w:t>”类“</w:t>
-      </w:r>
-      <w:r>
-        <w:rPr>
-          <w:rFonts w:hint="default"/>
-          <w:lang w:val="en-US" w:eastAsia="zh-CN"/>
-        </w:rPr>
-        <w:t>与其它类型的一个基本特征。</w:t>
-      </w:r>
-    </w:p>
-    <w:p>
-      <w:pPr>
-        <w:rPr>
-          <w:rFonts w:hint="default"/>
-          <w:lang w:val="en-US" w:eastAsia="zh-CN"/>
-        </w:rPr>
-      </w:pPr>
-      <w:r>
-        <w:rPr>
-          <w:rFonts w:hint="default"/>
-          <w:lang w:val="en-US" w:eastAsia="zh-CN"/>
-        </w:rPr>
-        <w:t>在 Swift 中，类可以调用和访问</w:t>
-      </w:r>
-      <w:r>
-        <w:rPr>
-          <w:rFonts w:hint="default"/>
-          <w:lang w:eastAsia="zh-CN"/>
-        </w:rPr>
-        <w:t>父类</w:t>
-      </w:r>
-      <w:r>
-        <w:rPr>
-          <w:rFonts w:hint="default"/>
-          <w:lang w:val="en-US" w:eastAsia="zh-CN"/>
-        </w:rPr>
-        <w:t>的方法，属性和下标，并且可以重写这些方法，属性和下标来优化或修改它们的行为。Swift 会检查重写定义在</w:t>
-      </w:r>
-      <w:r>
-        <w:rPr>
-          <w:rFonts w:hint="default"/>
-          <w:lang w:eastAsia="zh-CN"/>
-        </w:rPr>
-        <w:t>父类</w:t>
-      </w:r>
-      <w:r>
-        <w:rPr>
-          <w:rFonts w:hint="default"/>
-          <w:lang w:val="en-US" w:eastAsia="zh-CN"/>
-        </w:rPr>
-        <w:t>中是否有匹配的定义，以此确保重写行为是正确的。</w:t>
-      </w:r>
-    </w:p>
-    <w:p>
+        <w:ind w:firstLine="480"/>
+      </w:pPr>
+      <w:r>
+        <w:t>一个类可以继承另一个类的方法，属性和其它特性。当一个类继承其它类时，继承类叫子类，被继承类叫超类（或父类）。在 Swift 中，继承是区分”类“与其它类型的一个基本特征。</w:t>
+      </w:r>
+    </w:p>
+    <w:p>
+      <w:pPr>
+        <w:ind w:firstLine="480"/>
+      </w:pPr>
+      <w:r>
+        <w:t>在 Swift 中，类可以调用和访问父类的方法，属性和下标，并且可以重写这些方法，属性和下标来优化或修改它们的行为。Swift 会检查重写定义在父类中是否有匹配的定义，以此确保重写行为是正确的。</w:t>
+      </w:r>
+    </w:p>
+    <w:p>
+      <w:pPr>
+        <w:ind w:firstLine="480"/>
+      </w:pPr>
       <w:bookmarkStart w:id="0" w:name="defining_a_base_class"/>
       <w:bookmarkEnd w:id="0"/>
       <w:r>
@@ -5493,10 +4453,12 @@
       </w:r>
     </w:p>
     <w:p>
+      <w:pPr>
+        <w:ind w:firstLine="480"/>
+      </w:pPr>
       <w:r>
         <w:rPr>
           <w:rFonts w:hint="eastAsia"/>
-          <w:lang w:val="en-US" w:eastAsia="zh-CN"/>
         </w:rPr>
         <w:t>1.</w:t>
       </w:r>
@@ -5505,10 +4467,12 @@
       </w:r>
     </w:p>
     <w:p>
+      <w:pPr>
+        <w:ind w:firstLine="480"/>
+      </w:pPr>
       <w:r>
         <w:rPr>
           <w:rFonts w:hint="eastAsia"/>
-          <w:lang w:val="en-US" w:eastAsia="zh-CN"/>
         </w:rPr>
         <w:t>2.</w:t>
       </w:r>
@@ -5517,10 +4481,12 @@
       </w:r>
     </w:p>
     <w:p>
+      <w:pPr>
+        <w:ind w:firstLine="480"/>
+      </w:pPr>
       <w:r>
         <w:rPr>
           <w:rFonts w:hint="eastAsia"/>
-          <w:lang w:val="en-US" w:eastAsia="zh-CN"/>
         </w:rPr>
         <w:t>3.</w:t>
       </w:r>
@@ -5529,10 +4495,12 @@
       </w:r>
     </w:p>
     <w:p>
+      <w:pPr>
+        <w:ind w:firstLine="480"/>
+      </w:pPr>
       <w:r>
         <w:rPr>
           <w:rFonts w:hint="eastAsia"/>
-          <w:lang w:val="en-US" w:eastAsia="zh-CN"/>
         </w:rPr>
         <w:t>4.</w:t>
       </w:r>
@@ -5542,9 +4510,7 @@
     </w:p>
     <w:p>
       <w:pPr>
-        <w:rPr>
-          <w:vertAlign w:val="baseline"/>
-        </w:rPr>
+        <w:ind w:firstLine="480"/>
       </w:pPr>
       <w:r>
         <w:t>首先，创建一个基类，也就是没有继承其他类的类。</w:t>
@@ -5599,128 +4565,97 @@
           <w:p>
             <w:pPr>
               <w:pStyle w:val="11"/>
-            </w:pPr>
-            <w:r>
-              <w:rPr>
-                <w:rFonts w:hint="default"/>
-                <w:lang w:val="en-US" w:eastAsia="zh-CN"/>
-              </w:rPr>
+              <w:ind w:firstLine="480"/>
+            </w:pPr>
+            <w:r>
               <w:t>class Animal {</w:t>
             </w:r>
           </w:p>
           <w:p>
             <w:pPr>
               <w:pStyle w:val="11"/>
-            </w:pPr>
-            <w:r>
-              <w:rPr>
-                <w:rFonts w:hint="default"/>
-                <w:lang w:val="en-US" w:eastAsia="zh-CN"/>
-              </w:rPr>
+              <w:ind w:firstLine="480"/>
+            </w:pPr>
+            <w:r>
               <w:t>    func say(){</w:t>
             </w:r>
           </w:p>
           <w:p>
             <w:pPr>
               <w:pStyle w:val="11"/>
-            </w:pPr>
-            <w:r>
-              <w:rPr>
-                <w:rFonts w:hint="default"/>
-                <w:lang w:val="en-US" w:eastAsia="zh-CN"/>
-              </w:rPr>
+              <w:ind w:firstLine="480"/>
+            </w:pPr>
+            <w:r>
               <w:t>        print("I'm an animal")</w:t>
             </w:r>
           </w:p>
           <w:p>
             <w:pPr>
               <w:pStyle w:val="11"/>
-            </w:pPr>
-            <w:r>
-              <w:rPr>
-                <w:rFonts w:hint="default"/>
-                <w:lang w:val="en-US" w:eastAsia="zh-CN"/>
-              </w:rPr>
+              <w:ind w:firstLine="480"/>
+            </w:pPr>
+            <w:r>
               <w:t>    }</w:t>
             </w:r>
           </w:p>
           <w:p>
             <w:pPr>
               <w:pStyle w:val="11"/>
-            </w:pPr>
-            <w:r>
-              <w:rPr>
-                <w:lang w:val="en-US" w:eastAsia="zh-CN"/>
-              </w:rPr>
+              <w:ind w:firstLine="480"/>
+            </w:pPr>
+            <w:r>
               <w:t>    </w:t>
             </w:r>
           </w:p>
           <w:p>
             <w:pPr>
               <w:pStyle w:val="11"/>
-            </w:pPr>
-            <w:r>
-              <w:rPr>
-                <w:rFonts w:hint="default"/>
-                <w:lang w:val="en-US" w:eastAsia="zh-CN"/>
-              </w:rPr>
+              <w:ind w:firstLine="480"/>
+            </w:pPr>
+            <w:r>
               <w:t>    func run() {</w:t>
             </w:r>
           </w:p>
           <w:p>
             <w:pPr>
               <w:pStyle w:val="11"/>
-            </w:pPr>
-            <w:r>
-              <w:rPr>
-                <w:rFonts w:hint="default"/>
-                <w:lang w:val="en-US" w:eastAsia="zh-CN"/>
-              </w:rPr>
+              <w:ind w:firstLine="480"/>
+            </w:pPr>
+            <w:r>
               <w:t>        print("I'm running")</w:t>
             </w:r>
           </w:p>
           <w:p>
             <w:pPr>
               <w:pStyle w:val="11"/>
-            </w:pPr>
-            <w:r>
-              <w:rPr>
-                <w:rFonts w:hint="default"/>
-                <w:lang w:val="en-US" w:eastAsia="zh-CN"/>
-              </w:rPr>
+              <w:ind w:firstLine="480"/>
+            </w:pPr>
+            <w:r>
               <w:t>    }</w:t>
             </w:r>
           </w:p>
           <w:p>
             <w:pPr>
               <w:pStyle w:val="11"/>
-              <w:rPr>
-                <w:vertAlign w:val="baseline"/>
-              </w:rPr>
-            </w:pPr>
-            <w:r>
-              <w:rPr>
-                <w:rFonts w:hint="default"/>
-                <w:lang w:val="en-US" w:eastAsia="zh-CN"/>
-              </w:rPr>
+              <w:ind w:firstLine="480"/>
+            </w:pPr>
+            <w:r>
               <w:t>}</w:t>
             </w:r>
           </w:p>
         </w:tc>
       </w:tr>
     </w:tbl>
-    <w:p/>
-    <w:p>
-      <w:pPr>
-        <w:rPr>
-          <w:vertAlign w:val="baseline"/>
-          <w:lang w:eastAsia="zh-CN"/>
-        </w:rPr>
-      </w:pPr>
-      <w:r>
-        <w:rPr>
-          <w:lang w:eastAsia="zh-CN"/>
-        </w:rPr>
+    <w:p>
+      <w:pPr>
+        <w:ind w:firstLine="480"/>
+      </w:pPr>
+    </w:p>
+    <w:p>
+      <w:pPr>
+        <w:ind w:firstLine="480"/>
+      </w:pPr>
+      <w:r>
         <w:t>这里定义了一个名为Animal的基类，它拥有两个方法say和run，接着定义一个继承自Animal的子类。</w:t>
       </w:r>
     </w:p>
@@ -5773,87 +4708,63 @@
           <w:p>
             <w:pPr>
               <w:pStyle w:val="11"/>
-            </w:pPr>
-            <w:r>
-              <w:rPr>
-                <w:rFonts w:hint="default"/>
-                <w:lang w:val="en-US" w:eastAsia="zh-CN"/>
-              </w:rPr>
+              <w:ind w:firstLine="480"/>
+            </w:pPr>
+            <w:r>
               <w:t>class Cat:Animal{</w:t>
             </w:r>
           </w:p>
           <w:p>
             <w:pPr>
               <w:pStyle w:val="11"/>
-            </w:pPr>
-            <w:r>
-              <w:rPr>
-                <w:rFonts w:hint="default"/>
-                <w:lang w:val="en-US" w:eastAsia="zh-CN"/>
-              </w:rPr>
+              <w:ind w:firstLine="480"/>
+            </w:pPr>
+            <w:r>
               <w:t>    var name: String = "hehe"</w:t>
             </w:r>
           </w:p>
           <w:p>
             <w:pPr>
               <w:pStyle w:val="11"/>
-            </w:pPr>
-            <w:r>
-              <w:rPr>
-                <w:lang w:val="en-US" w:eastAsia="zh-CN"/>
-              </w:rPr>
+              <w:ind w:firstLine="480"/>
+            </w:pPr>
+            <w:r>
               <w:t>    </w:t>
             </w:r>
           </w:p>
           <w:p>
             <w:pPr>
               <w:pStyle w:val="11"/>
-            </w:pPr>
-            <w:r>
-              <w:rPr>
-                <w:rFonts w:hint="default"/>
-                <w:lang w:val="en-US" w:eastAsia="zh-CN"/>
-              </w:rPr>
+              <w:ind w:firstLine="480"/>
+            </w:pPr>
+            <w:r>
               <w:t>    override func say(){</w:t>
             </w:r>
           </w:p>
           <w:p>
             <w:pPr>
               <w:pStyle w:val="11"/>
-            </w:pPr>
-            <w:r>
-              <w:rPr>
-                <w:rFonts w:hint="default"/>
-                <w:lang w:val="en-US" w:eastAsia="zh-CN"/>
-              </w:rPr>
+              <w:ind w:firstLine="480"/>
+            </w:pPr>
+            <w:r>
               <w:t>        print("I'm cat,my name is \(name)")</w:t>
             </w:r>
           </w:p>
           <w:p>
             <w:pPr>
               <w:pStyle w:val="11"/>
-            </w:pPr>
-            <w:r>
-              <w:rPr>
-                <w:rFonts w:hint="default"/>
-                <w:lang w:val="en-US" w:eastAsia="zh-CN"/>
-              </w:rPr>
+              <w:ind w:firstLine="480"/>
+            </w:pPr>
+            <w:r>
               <w:t>    }</w:t>
             </w:r>
           </w:p>
           <w:p>
             <w:pPr>
               <w:pStyle w:val="11"/>
-              <w:rPr>
-                <w:vertAlign w:val="baseline"/>
-                <w:lang w:eastAsia="zh-CN"/>
-              </w:rPr>
-            </w:pPr>
-            <w:r>
-              <w:rPr>
-                <w:rFonts w:hint="default"/>
-                <w:lang w:val="en-US" w:eastAsia="zh-CN"/>
-              </w:rPr>
+              <w:ind w:firstLine="480"/>
+            </w:pPr>
+            <w:r>
               <w:t>}</w:t>
             </w:r>
           </w:p>
@@ -5862,62 +4773,112 @@
     </w:tbl>
     <w:p>
       <w:pPr>
-        <w:rPr>
-          <w:rFonts w:hint="default"/>
-          <w:lang w:eastAsia="zh-CN"/>
-        </w:rPr>
-      </w:pPr>
-      <w:r>
-        <w:rPr>
-          <w:rFonts w:hint="default"/>
-          <w:lang w:eastAsia="zh-CN"/>
-        </w:rPr>
+        <w:ind w:firstLine="480"/>
+      </w:pPr>
+      <w:r>
         <w:t>上面的代码中，创建了Cat的类，用：表示这个类继承自Animal，所以Animal是Cat的父类，此时Cat就继承了Animal的say方法和run方法。</w:t>
       </w:r>
     </w:p>
     <w:p>
       <w:pPr>
-        <w:rPr>
-          <w:rFonts w:hint="default"/>
-          <w:lang w:eastAsia="zh-CN"/>
-        </w:rPr>
-      </w:pPr>
-      <w:r>
-        <w:rPr>
-          <w:rFonts w:hint="default"/>
-          <w:lang w:eastAsia="zh-CN"/>
-        </w:rPr>
+        <w:ind w:firstLine="480"/>
+      </w:pPr>
+      <w:r>
         <w:t>在子类中可以添加父类没有的属性和方法，这里添加了一个名为name的属性，并且初始化为”hehe“。</w:t>
       </w:r>
     </w:p>
     <w:p>
       <w:pPr>
-        <w:rPr>
-          <w:rFonts w:hint="default"/>
-          <w:lang w:eastAsia="zh-CN"/>
-        </w:rPr>
-      </w:pPr>
-      <w:r>
-        <w:rPr>
-          <w:rFonts w:hint="default"/>
-          <w:lang w:eastAsia="zh-CN"/>
-        </w:rPr>
+        <w:ind w:firstLine="480"/>
+      </w:pPr>
+      <w:r>
         <w:t>接着，在子类中重写了父类的say方法。在重写一个父类的方法时，需要在重写的方法名称前面加上override关键字，表示这是对父类方法的重写。</w:t>
       </w:r>
     </w:p>
     <w:p>
       <w:pPr>
-        <w:rPr>
-          <w:rFonts w:hint="default"/>
-          <w:lang w:eastAsia="zh-CN"/>
-        </w:rPr>
-      </w:pPr>
-      <w:r>
-        <w:rPr>
-          <w:rFonts w:hint="default"/>
-          <w:lang w:eastAsia="zh-CN"/>
-        </w:rPr>
+        <w:ind w:firstLine="480"/>
+      </w:pPr>
+      <w:r>
         <w:t>在定义好子类以后，就可以定义子类的实例了。</w:t>
+      </w:r>
+    </w:p>
+    <w:tbl>
+      <w:tblPr>
+        <w:tblStyle w:val="10"/>
+        <w:tblW w:w="8522" w:type="dxa"/>
+        <w:tblInd w:w="0" w:type="dxa"/>
+        <w:tblBorders>
+          <w:top w:val="single" w:color="auto" w:sz="4" w:space="0"/>
+          <w:left w:val="single" w:color="auto" w:sz="4" w:space="0"/>
+          <w:bottom w:val="single" w:color="auto" w:sz="4" w:space="0"/>
+          <w:right w:val="single" w:color="auto" w:sz="4" w:space="0"/>
+          <w:insideH w:val="single" w:color="auto" w:sz="4" w:space="0"/>
+          <w:insideV w:val="single" w:color="auto" w:sz="4" w:space="0"/>
+        </w:tblBorders>
+        <w:tblLayout w:type="fixed"/>
+        <w:tblCellMar>
+          <w:top w:w="0" w:type="dxa"/>
+          <w:left w:w="108" w:type="dxa"/>
+          <w:bottom w:w="0" w:type="dxa"/>
+          <w:right w:w="108" w:type="dxa"/>
+        </w:tblCellMar>
+      </w:tblPr>
+      <w:tblGrid>
+        <w:gridCol w:w="8522"/>
+      </w:tblGrid>
+      <w:tr>
+        <w:tblPrEx>
+          <w:tblBorders>
+            <w:top w:val="single" w:color="auto" w:sz="4" w:space="0"/>
+            <w:left w:val="single" w:color="auto" w:sz="4" w:space="0"/>
+            <w:bottom w:val="single" w:color="auto" w:sz="4" w:space="0"/>
+            <w:right w:val="single" w:color="auto" w:sz="4" w:space="0"/>
+            <w:insideH w:val="single" w:color="auto" w:sz="4" w:space="0"/>
+            <w:insideV w:val="single" w:color="auto" w:sz="4" w:space="0"/>
+          </w:tblBorders>
+          <w:tblLayout w:type="fixed"/>
+        </w:tblPrEx>
+        <w:tc>
+          <w:tcPr>
+            <w:tcW w:w="8522" w:type="dxa"/>
+          </w:tcPr>
+          <w:p>
+            <w:pPr>
+              <w:pStyle w:val="11"/>
+              <w:ind w:firstLine="480"/>
+            </w:pPr>
+            <w:r>
+              <w:t>var cat = Cat()</w:t>
+            </w:r>
+          </w:p>
+          <w:p>
+            <w:pPr>
+              <w:pStyle w:val="11"/>
+              <w:ind w:firstLine="480"/>
+            </w:pPr>
+            <w:r>
+              <w:t>cat.run()</w:t>
+            </w:r>
+          </w:p>
+          <w:p>
+            <w:pPr>
+              <w:pStyle w:val="11"/>
+              <w:ind w:firstLine="480"/>
+            </w:pPr>
+            <w:r>
+              <w:t>cat.say()</w:t>
+            </w:r>
+          </w:p>
+        </w:tc>
+      </w:tr>
+    </w:tbl>
+    <w:p>
+      <w:pPr>
+        <w:ind w:firstLine="480"/>
+      </w:pPr>
+      <w:r>
+        <w:t>程序输出：</w:t>
       </w:r>
     </w:p>
     <w:tbl>
@@ -5969,40 +4930,19 @@
           <w:p>
             <w:pPr>
               <w:pStyle w:val="11"/>
-            </w:pPr>
-            <w:r>
-              <w:rPr>
-                <w:lang w:val="en-US" w:eastAsia="zh-CN"/>
-              </w:rPr>
-              <w:t>var cat = Cat()</w:t>
-            </w:r>
-          </w:p>
-          <w:p>
-            <w:pPr>
-              <w:pStyle w:val="11"/>
-            </w:pPr>
-            <w:r>
-              <w:rPr>
-                <w:rFonts w:hint="default"/>
-                <w:lang w:val="en-US" w:eastAsia="zh-CN"/>
-              </w:rPr>
-              <w:t>cat.run()</w:t>
-            </w:r>
-          </w:p>
-          <w:p>
-            <w:pPr>
-              <w:pStyle w:val="11"/>
-              <w:rPr>
-                <w:vertAlign w:val="baseline"/>
-                <w:lang w:val="en-US" w:eastAsia="zh-CN"/>
-              </w:rPr>
-            </w:pPr>
-            <w:r>
-              <w:rPr>
-                <w:rFonts w:hint="default"/>
-                <w:lang w:val="en-US" w:eastAsia="zh-CN"/>
-              </w:rPr>
-              <w:t>cat.say()</w:t>
+              <w:ind w:firstLine="480"/>
+            </w:pPr>
+            <w:r>
+              <w:t>I'm running</w:t>
+            </w:r>
+          </w:p>
+          <w:p>
+            <w:pPr>
+              <w:pStyle w:val="11"/>
+              <w:ind w:firstLine="480"/>
+            </w:pPr>
+            <w:r>
+              <w:t>I'm cat,my name is hehe</w:t>
             </w:r>
           </w:p>
         </w:tc>
@@ -6010,168 +4950,50 @@
     </w:tbl>
     <w:p>
       <w:pPr>
-        <w:rPr>
-          <w:rFonts w:hint="default"/>
-          <w:vertAlign w:val="baseline"/>
-          <w:lang w:eastAsia="zh-CN"/>
-        </w:rPr>
-      </w:pPr>
-      <w:r>
-        <w:rPr>
-          <w:rFonts w:hint="default"/>
-          <w:lang w:eastAsia="zh-CN"/>
-        </w:rPr>
-        <w:t>程序输出：</w:t>
-      </w:r>
-    </w:p>
-    <w:tbl>
-      <w:tblPr>
-        <w:tblStyle w:val="10"/>
-        <w:tblW w:w="8522" w:type="dxa"/>
-        <w:tblInd w:w="0" w:type="dxa"/>
-        <w:tblBorders>
-          <w:top w:val="single" w:color="auto" w:sz="4" w:space="0"/>
-          <w:left w:val="single" w:color="auto" w:sz="4" w:space="0"/>
-          <w:bottom w:val="single" w:color="auto" w:sz="4" w:space="0"/>
-          <w:right w:val="single" w:color="auto" w:sz="4" w:space="0"/>
-          <w:insideH w:val="single" w:color="auto" w:sz="4" w:space="0"/>
-          <w:insideV w:val="single" w:color="auto" w:sz="4" w:space="0"/>
-        </w:tblBorders>
-        <w:tblLayout w:type="fixed"/>
-        <w:tblCellMar>
-          <w:top w:w="0" w:type="dxa"/>
-          <w:left w:w="108" w:type="dxa"/>
-          <w:bottom w:w="0" w:type="dxa"/>
-          <w:right w:w="108" w:type="dxa"/>
-        </w:tblCellMar>
-      </w:tblPr>
-      <w:tblGrid>
-        <w:gridCol w:w="8522"/>
-      </w:tblGrid>
-      <w:tr>
-        <w:tblPrEx>
-          <w:tblBorders>
-            <w:top w:val="single" w:color="auto" w:sz="4" w:space="0"/>
-            <w:left w:val="single" w:color="auto" w:sz="4" w:space="0"/>
-            <w:bottom w:val="single" w:color="auto" w:sz="4" w:space="0"/>
-            <w:right w:val="single" w:color="auto" w:sz="4" w:space="0"/>
-            <w:insideH w:val="single" w:color="auto" w:sz="4" w:space="0"/>
-            <w:insideV w:val="single" w:color="auto" w:sz="4" w:space="0"/>
-          </w:tblBorders>
-          <w:tblLayout w:type="fixed"/>
-          <w:tblCellMar>
-            <w:top w:w="0" w:type="dxa"/>
-            <w:left w:w="108" w:type="dxa"/>
-            <w:bottom w:w="0" w:type="dxa"/>
-            <w:right w:w="108" w:type="dxa"/>
-          </w:tblCellMar>
-        </w:tblPrEx>
-        <w:tc>
-          <w:tcPr>
-            <w:tcW w:w="8522" w:type="dxa"/>
-          </w:tcPr>
-          <w:p>
-            <w:pPr>
-              <w:pStyle w:val="11"/>
-            </w:pPr>
-            <w:r>
-              <w:rPr>
-                <w:lang w:val="en-US" w:eastAsia="zh-CN"/>
-              </w:rPr>
-              <w:t>I'm running</w:t>
-            </w:r>
-          </w:p>
-          <w:p>
-            <w:pPr>
-              <w:pStyle w:val="11"/>
-              <w:rPr>
-                <w:rFonts w:hint="default"/>
-                <w:vertAlign w:val="baseline"/>
-                <w:lang w:eastAsia="zh-CN"/>
-              </w:rPr>
-            </w:pPr>
-            <w:r>
-              <w:rPr>
-                <w:lang w:val="en-US" w:eastAsia="zh-CN"/>
-              </w:rPr>
-              <w:t>I'm cat,my name is hehe</w:t>
-            </w:r>
-          </w:p>
-        </w:tc>
-      </w:tr>
-    </w:tbl>
-    <w:p>
-      <w:pPr>
-        <w:rPr>
-          <w:rFonts w:hint="default"/>
-          <w:lang w:eastAsia="zh-CN"/>
-        </w:rPr>
-      </w:pPr>
-      <w:r>
-        <w:rPr>
-          <w:rFonts w:hint="default"/>
-          <w:lang w:eastAsia="zh-CN"/>
-        </w:rPr>
+        <w:ind w:firstLine="480"/>
+      </w:pPr>
+      <w:r>
         <w:t>虽然在Cat中没有定义run方法，但是依旧可以调用run方法，是因为Cat继承了Animal的run方法。由于对于Animal的say方法进行了重写，所以在Cat中调用say方法是输出的Cat中定义的内容。</w:t>
       </w:r>
     </w:p>
     <w:p>
       <w:pPr>
-        <w:rPr>
-          <w:rFonts w:hint="default"/>
-          <w:lang w:eastAsia="zh-CN"/>
-        </w:rPr>
-      </w:pPr>
-      <w:r>
-        <w:rPr>
-          <w:rFonts w:hint="default"/>
-          <w:lang w:eastAsia="zh-CN"/>
-        </w:rPr>
+        <w:ind w:firstLine="480"/>
+      </w:pPr>
+      <w:r>
         <w:t>如果不希望父类的属性、下标、方法被重写，可以在属性或方法之前，添加final关键字修饰。例如 final var、final func、final class func。当子类试图重写final修饰的方法或属性时，编译时都会报错。</w:t>
       </w:r>
     </w:p>
     <w:p>
       <w:pPr>
         <w:pStyle w:val="3"/>
-        <w:ind w:left="0" w:leftChars="0" w:firstLine="0" w:firstLineChars="0"/>
+        <w:spacing w:before="156"/>
+      </w:pPr>
+      <w:r>
         <w:rPr>
           <w:rFonts w:hint="eastAsia"/>
-          <w:lang w:val="en-US" w:eastAsia="zh-CN"/>
         </w:rPr>
-      </w:pPr>
-      <w:r>
+        <w:t>7.5 本章小结</w:t>
+      </w:r>
+    </w:p>
+    <w:p>
+      <w:pPr>
+        <w:ind w:firstLine="480"/>
         <w:rPr>
           <w:rFonts w:hint="eastAsia"/>
-          <w:lang w:val="en-US" w:eastAsia="zh-CN"/>
         </w:rPr>
-        <w:t>7.5</w:t>
-      </w:r>
+      </w:pPr>
+      <w:r>
+        <w:rPr>
+          <w:rFonts w:hint="eastAsia"/>
+        </w:rPr>
+        <w:t>类是面向对象编程的核心，在面向对象的世界中万物都是对象，类则是对象的抽象。本章介绍了Swift类，包括类的基本概念，类的属性和方法，以及类的创建、析构和使用，重点在概念和语法的掌握，更多关于面向对象编程的理念需要在项目中去学习。</w:t>
+      </w:r>
+    </w:p>
+    <w:p>
       <w:bookmarkStart w:id="1" w:name="_GoBack"/>
       <w:bookmarkEnd w:id="1"/>
-      <w:r>
-        <w:rPr>
-          <w:rFonts w:hint="eastAsia"/>
-          <w:lang w:val="en-US" w:eastAsia="zh-CN"/>
-        </w:rPr>
-        <w:t xml:space="preserve"> 本章小结</w:t>
-      </w:r>
-    </w:p>
-    <w:p>
-      <w:pPr>
-        <w:rPr>
-          <w:rFonts w:hint="default"/>
-          <w:lang w:val="en-US" w:eastAsia="zh-CN"/>
-        </w:rPr>
-      </w:pPr>
-      <w:r>
-        <w:rPr>
-          <w:rFonts w:hint="eastAsia"/>
-          <w:lang w:val="en-US" w:eastAsia="zh-CN"/>
-        </w:rPr>
-        <w:t>类是面向对象编程的核心，在面向对象的世界中万物都是对象，类则是对象的抽象。本章介绍了Swift类，包括类的基本概念，类的属性和方法，以及类的创建、析构和使用，重点在概念和语法的掌握，更多关于面向对象编程的理念需要在项目中去学习。</w:t>
-      </w:r>
-    </w:p>
-    <w:p/>
+    </w:p>
     <w:sectPr>
       <w:pgSz w:w="11906" w:h="16838"/>
       <w:pgMar w:top="1440" w:right="1800" w:bottom="1440" w:left="1800" w:header="851" w:footer="992" w:gutter="0"/>
@@ -6772,6 +5594,7 @@
   <w:style w:type="character" w:customStyle="1" w:styleId="23">
     <w:name w:val="s7"/>
     <w:basedOn w:val="7"/>
+    <w:qFormat/>
     <w:uiPriority w:val="0"/>
     <w:rPr>
       <w:color w:val="31595D"/>
